--- a/React Libs to use with Go.docx
+++ b/React Libs to use with Go.docx
@@ -4,43 +4,437 @@
   <w:body>
     <w:p>
       <w:pPr>
+        <w:pStyle w:val="Heading3"/>
+        <w:keepNext w:val="0"/>
+        <w:keepLines w:val="0"/>
+        <w:pBdr>
+          <w:top w:color="e5e7eb" w:space="0" w:sz="0" w:val="none"/>
+          <w:left w:color="e5e7eb" w:space="0" w:sz="0" w:val="none"/>
+          <w:bottom w:color="e5e7eb" w:space="0" w:sz="0" w:val="none"/>
+          <w:right w:color="e5e7eb" w:space="0" w:sz="0" w:val="none"/>
+          <w:between w:color="e5e7eb" w:space="0" w:sz="0" w:val="none"/>
+        </w:pBdr>
+        <w:shd w:fill="f7f5f2" w:val="clear"/>
+        <w:spacing w:after="220" w:before="280" w:line="293.33333333333337" w:lineRule="auto"/>
+        <w:rPr>
+          <w:b w:val="1"/>
+          <w:color w:val="000000"/>
+          <w:sz w:val="54"/>
+          <w:szCs w:val="54"/>
+        </w:rPr>
+      </w:pPr>
+      <w:bookmarkStart w:colFirst="0" w:colLast="0" w:name="_2yljbnioqjin" w:id="0"/>
+      <w:bookmarkEnd w:id="0"/>
+      <w:r>
+        <w:rPr>
+          <w:b w:val="1"/>
+          <w:color w:val="000000"/>
+          <w:sz w:val="54"/>
+          <w:szCs w:val="54"/>
+          <w:rtl w:val="0"/>
+        </w:rPr>
+        <w:t xml:space="preserve">Connecting the React Frontend to the Golang Backend</w:t>
+      </w:r>
+    </w:p>
+    <w:p>
+      <w:pPr>
+        <w:pBdr>
+          <w:top w:color="e5e7eb" w:space="0" w:sz="0" w:val="none"/>
+          <w:left w:color="e5e7eb" w:space="0" w:sz="0" w:val="none"/>
+          <w:bottom w:color="e5e7eb" w:space="0" w:sz="0" w:val="none"/>
+          <w:right w:color="e5e7eb" w:space="0" w:sz="0" w:val="none"/>
+          <w:between w:color="e5e7eb" w:space="0" w:sz="0" w:val="none"/>
+        </w:pBdr>
+        <w:shd w:fill="f7f5f2" w:val="clear"/>
+        <w:spacing w:after="300" w:lineRule="auto"/>
         <w:rPr/>
       </w:pPr>
       <w:r>
+        <w:rPr>
+          <w:rtl w:val="0"/>
+        </w:rPr>
+        <w:t xml:space="preserve">The React app can use the fetch API or libraries like Axios to request HTTP to the Golang backend. State management in React allows the app to store and update the UI based on the data received from the server.</w:t>
+      </w:r>
+    </w:p>
+    <w:p>
+      <w:pPr>
+        <w:rPr>
+          <w:rFonts w:ascii="Courier New" w:cs="Courier New" w:eastAsia="Courier New" w:hAnsi="Courier New"/>
+          <w:color w:val="383a42"/>
+          <w:sz w:val="21"/>
+          <w:szCs w:val="21"/>
+          <w:shd w:fill="f7f5f2" w:val="clear"/>
+        </w:rPr>
+      </w:pPr>
+      <w:r>
+        <w:rPr>
+          <w:rFonts w:ascii="Courier New" w:cs="Courier New" w:eastAsia="Courier New" w:hAnsi="Courier New"/>
+          <w:i w:val="1"/>
+          <w:color w:val="a0a1a7"/>
+          <w:sz w:val="21"/>
+          <w:szCs w:val="21"/>
+          <w:shd w:fill="f7f5f2" w:val="clear"/>
+          <w:rtl w:val="0"/>
+        </w:rPr>
+        <w:t xml:space="preserve">1</w:t>
+      </w:r>
+      <w:r>
+        <w:rPr>
+          <w:rFonts w:ascii="Courier New" w:cs="Courier New" w:eastAsia="Courier New" w:hAnsi="Courier New"/>
+          <w:color w:val="4078f2"/>
+          <w:sz w:val="21"/>
+          <w:szCs w:val="21"/>
+          <w:shd w:fill="f7f5f2" w:val="clear"/>
+          <w:rtl w:val="0"/>
+        </w:rPr>
+        <w:t xml:space="preserve">fetch</w:t>
+      </w:r>
+      <w:r>
+        <w:rPr>
+          <w:rFonts w:ascii="Courier New" w:cs="Courier New" w:eastAsia="Courier New" w:hAnsi="Courier New"/>
+          <w:color w:val="383a42"/>
+          <w:sz w:val="21"/>
+          <w:szCs w:val="21"/>
+          <w:shd w:fill="f7f5f2" w:val="clear"/>
+          <w:rtl w:val="0"/>
+        </w:rPr>
+        <w:t xml:space="preserve">(</w:t>
+      </w:r>
+      <w:r>
+        <w:rPr>
+          <w:rFonts w:ascii="Courier New" w:cs="Courier New" w:eastAsia="Courier New" w:hAnsi="Courier New"/>
+          <w:color w:val="50a14f"/>
+          <w:sz w:val="21"/>
+          <w:szCs w:val="21"/>
+          <w:shd w:fill="f7f5f2" w:val="clear"/>
+          <w:rtl w:val="0"/>
+        </w:rPr>
+        <w:t xml:space="preserve">'/api/data'</w:t>
+      </w:r>
+      <w:r>
+        <w:rPr>
+          <w:rFonts w:ascii="Courier New" w:cs="Courier New" w:eastAsia="Courier New" w:hAnsi="Courier New"/>
+          <w:color w:val="383a42"/>
+          <w:sz w:val="21"/>
+          <w:szCs w:val="21"/>
+          <w:shd w:fill="f7f5f2" w:val="clear"/>
+          <w:rtl w:val="0"/>
+        </w:rPr>
+        <w:t xml:space="preserve">)</w:t>
+      </w:r>
+    </w:p>
+    <w:p>
+      <w:pPr>
+        <w:rPr>
+          <w:rFonts w:ascii="Courier New" w:cs="Courier New" w:eastAsia="Courier New" w:hAnsi="Courier New"/>
+          <w:color w:val="383a42"/>
+          <w:sz w:val="21"/>
+          <w:szCs w:val="21"/>
+          <w:shd w:fill="f7f5f2" w:val="clear"/>
+        </w:rPr>
+      </w:pPr>
+      <w:r>
+        <w:rPr>
+          <w:rFonts w:ascii="Courier New" w:cs="Courier New" w:eastAsia="Courier New" w:hAnsi="Courier New"/>
+          <w:i w:val="1"/>
+          <w:color w:val="a0a1a7"/>
+          <w:sz w:val="21"/>
+          <w:szCs w:val="21"/>
+          <w:shd w:fill="f7f5f2" w:val="clear"/>
+          <w:rtl w:val="0"/>
+        </w:rPr>
+        <w:t xml:space="preserve">2</w:t>
+      </w:r>
+      <w:r>
+        <w:rPr>
+          <w:rFonts w:ascii="Courier New" w:cs="Courier New" w:eastAsia="Courier New" w:hAnsi="Courier New"/>
+          <w:color w:val="383a42"/>
+          <w:sz w:val="21"/>
+          <w:szCs w:val="21"/>
+          <w:shd w:fill="f7f5f2" w:val="clear"/>
+          <w:rtl w:val="0"/>
+        </w:rPr>
+        <w:t xml:space="preserve">    .</w:t>
+      </w:r>
+      <w:r>
+        <w:rPr>
+          <w:rFonts w:ascii="Courier New" w:cs="Courier New" w:eastAsia="Courier New" w:hAnsi="Courier New"/>
+          <w:color w:val="4078f2"/>
+          <w:sz w:val="21"/>
+          <w:szCs w:val="21"/>
+          <w:shd w:fill="f7f5f2" w:val="clear"/>
+          <w:rtl w:val="0"/>
+        </w:rPr>
+        <w:t xml:space="preserve">then</w:t>
+      </w:r>
+      <w:r>
+        <w:rPr>
+          <w:rFonts w:ascii="Courier New" w:cs="Courier New" w:eastAsia="Courier New" w:hAnsi="Courier New"/>
+          <w:color w:val="383a42"/>
+          <w:sz w:val="21"/>
+          <w:szCs w:val="21"/>
+          <w:shd w:fill="f7f5f2" w:val="clear"/>
+          <w:rtl w:val="0"/>
+        </w:rPr>
+        <w:t xml:space="preserve">(response </w:t>
+      </w:r>
+      <w:r>
+        <w:rPr>
+          <w:rFonts w:ascii="Courier New" w:cs="Courier New" w:eastAsia="Courier New" w:hAnsi="Courier New"/>
+          <w:color w:val="4078f2"/>
+          <w:sz w:val="21"/>
+          <w:szCs w:val="21"/>
+          <w:shd w:fill="f7f5f2" w:val="clear"/>
+          <w:rtl w:val="0"/>
+        </w:rPr>
+        <w:t xml:space="preserve">=&gt;</w:t>
+      </w:r>
+      <w:r>
+        <w:rPr>
+          <w:rFonts w:ascii="Courier New" w:cs="Courier New" w:eastAsia="Courier New" w:hAnsi="Courier New"/>
+          <w:color w:val="383a42"/>
+          <w:sz w:val="21"/>
+          <w:szCs w:val="21"/>
+          <w:shd w:fill="f7f5f2" w:val="clear"/>
+          <w:rtl w:val="0"/>
+        </w:rPr>
+        <w:t xml:space="preserve"> response.</w:t>
+      </w:r>
+      <w:r>
+        <w:rPr>
+          <w:rFonts w:ascii="Courier New" w:cs="Courier New" w:eastAsia="Courier New" w:hAnsi="Courier New"/>
+          <w:color w:val="4078f2"/>
+          <w:sz w:val="21"/>
+          <w:szCs w:val="21"/>
+          <w:shd w:fill="f7f5f2" w:val="clear"/>
+          <w:rtl w:val="0"/>
+        </w:rPr>
+        <w:t xml:space="preserve">json</w:t>
+      </w:r>
+      <w:r>
+        <w:rPr>
+          <w:rFonts w:ascii="Courier New" w:cs="Courier New" w:eastAsia="Courier New" w:hAnsi="Courier New"/>
+          <w:color w:val="383a42"/>
+          <w:sz w:val="21"/>
+          <w:szCs w:val="21"/>
+          <w:shd w:fill="f7f5f2" w:val="clear"/>
+          <w:rtl w:val="0"/>
+        </w:rPr>
+        <w:t xml:space="preserve">())</w:t>
+      </w:r>
+    </w:p>
+    <w:p>
+      <w:pPr>
+        <w:rPr>
+          <w:rFonts w:ascii="Courier New" w:cs="Courier New" w:eastAsia="Courier New" w:hAnsi="Courier New"/>
+          <w:color w:val="383a42"/>
+          <w:sz w:val="21"/>
+          <w:szCs w:val="21"/>
+          <w:shd w:fill="f7f5f2" w:val="clear"/>
+        </w:rPr>
+      </w:pPr>
+      <w:r>
+        <w:rPr>
+          <w:rFonts w:ascii="Courier New" w:cs="Courier New" w:eastAsia="Courier New" w:hAnsi="Courier New"/>
+          <w:i w:val="1"/>
+          <w:color w:val="a0a1a7"/>
+          <w:sz w:val="21"/>
+          <w:szCs w:val="21"/>
+          <w:shd w:fill="f7f5f2" w:val="clear"/>
+          <w:rtl w:val="0"/>
+        </w:rPr>
+        <w:t xml:space="preserve">3</w:t>
+      </w:r>
+      <w:r>
+        <w:rPr>
+          <w:rFonts w:ascii="Courier New" w:cs="Courier New" w:eastAsia="Courier New" w:hAnsi="Courier New"/>
+          <w:color w:val="383a42"/>
+          <w:sz w:val="21"/>
+          <w:szCs w:val="21"/>
+          <w:shd w:fill="f7f5f2" w:val="clear"/>
+          <w:rtl w:val="0"/>
+        </w:rPr>
+        <w:t xml:space="preserve">    .</w:t>
+      </w:r>
+      <w:r>
+        <w:rPr>
+          <w:rFonts w:ascii="Courier New" w:cs="Courier New" w:eastAsia="Courier New" w:hAnsi="Courier New"/>
+          <w:color w:val="4078f2"/>
+          <w:sz w:val="21"/>
+          <w:szCs w:val="21"/>
+          <w:shd w:fill="f7f5f2" w:val="clear"/>
+          <w:rtl w:val="0"/>
+        </w:rPr>
+        <w:t xml:space="preserve">then</w:t>
+      </w:r>
+      <w:r>
+        <w:rPr>
+          <w:rFonts w:ascii="Courier New" w:cs="Courier New" w:eastAsia="Courier New" w:hAnsi="Courier New"/>
+          <w:color w:val="383a42"/>
+          <w:sz w:val="21"/>
+          <w:szCs w:val="21"/>
+          <w:shd w:fill="f7f5f2" w:val="clear"/>
+          <w:rtl w:val="0"/>
+        </w:rPr>
+        <w:t xml:space="preserve">(data </w:t>
+      </w:r>
+      <w:r>
+        <w:rPr>
+          <w:rFonts w:ascii="Courier New" w:cs="Courier New" w:eastAsia="Courier New" w:hAnsi="Courier New"/>
+          <w:color w:val="4078f2"/>
+          <w:sz w:val="21"/>
+          <w:szCs w:val="21"/>
+          <w:shd w:fill="f7f5f2" w:val="clear"/>
+          <w:rtl w:val="0"/>
+        </w:rPr>
+        <w:t xml:space="preserve">=&gt;</w:t>
+      </w:r>
+      <w:r>
+        <w:rPr>
+          <w:rFonts w:ascii="Courier New" w:cs="Courier New" w:eastAsia="Courier New" w:hAnsi="Courier New"/>
+          <w:color w:val="383a42"/>
+          <w:sz w:val="21"/>
+          <w:szCs w:val="21"/>
+          <w:shd w:fill="f7f5f2" w:val="clear"/>
+          <w:rtl w:val="0"/>
+        </w:rPr>
+        <w:t xml:space="preserve"> {</w:t>
+      </w:r>
+    </w:p>
+    <w:p>
+      <w:pPr>
+        <w:rPr>
+          <w:rFonts w:ascii="Courier New" w:cs="Courier New" w:eastAsia="Courier New" w:hAnsi="Courier New"/>
+          <w:color w:val="383a42"/>
+          <w:sz w:val="21"/>
+          <w:szCs w:val="21"/>
+          <w:shd w:fill="f7f5f2" w:val="clear"/>
+        </w:rPr>
+      </w:pPr>
+      <w:r>
+        <w:rPr>
+          <w:rFonts w:ascii="Courier New" w:cs="Courier New" w:eastAsia="Courier New" w:hAnsi="Courier New"/>
+          <w:i w:val="1"/>
+          <w:color w:val="a0a1a7"/>
+          <w:sz w:val="21"/>
+          <w:szCs w:val="21"/>
+          <w:shd w:fill="f7f5f2" w:val="clear"/>
+          <w:rtl w:val="0"/>
+        </w:rPr>
+        <w:t xml:space="preserve">4</w:t>
+      </w:r>
+      <w:r>
+        <w:rPr>
+          <w:rFonts w:ascii="Courier New" w:cs="Courier New" w:eastAsia="Courier New" w:hAnsi="Courier New"/>
+          <w:color w:val="383a42"/>
+          <w:sz w:val="21"/>
+          <w:szCs w:val="21"/>
+          <w:shd w:fill="f7f5f2" w:val="clear"/>
+          <w:rtl w:val="0"/>
+        </w:rPr>
+        <w:t xml:space="preserve">        </w:t>
+      </w:r>
+      <w:r>
+        <w:rPr>
+          <w:rFonts w:ascii="Courier New" w:cs="Courier New" w:eastAsia="Courier New" w:hAnsi="Courier New"/>
+          <w:i w:val="1"/>
+          <w:color w:val="a0a1a7"/>
+          <w:sz w:val="21"/>
+          <w:szCs w:val="21"/>
+          <w:shd w:fill="f7f5f2" w:val="clear"/>
+          <w:rtl w:val="0"/>
+        </w:rPr>
+        <w:t xml:space="preserve">// Update the state with the data received from the backend</w:t>
+      </w:r>
+      <w:r>
+        <w:rPr>
+          <w:rtl w:val="0"/>
+        </w:rPr>
+      </w:r>
+    </w:p>
+    <w:p>
+      <w:pPr>
+        <w:rPr>
+          <w:rFonts w:ascii="Courier New" w:cs="Courier New" w:eastAsia="Courier New" w:hAnsi="Courier New"/>
+          <w:color w:val="383a42"/>
+          <w:sz w:val="21"/>
+          <w:szCs w:val="21"/>
+          <w:shd w:fill="f7f5f2" w:val="clear"/>
+        </w:rPr>
+      </w:pPr>
+      <w:r>
+        <w:rPr>
+          <w:rFonts w:ascii="Courier New" w:cs="Courier New" w:eastAsia="Courier New" w:hAnsi="Courier New"/>
+          <w:i w:val="1"/>
+          <w:color w:val="a0a1a7"/>
+          <w:sz w:val="21"/>
+          <w:szCs w:val="21"/>
+          <w:shd w:fill="f7f5f2" w:val="clear"/>
+          <w:rtl w:val="0"/>
+        </w:rPr>
+        <w:t xml:space="preserve">5</w:t>
+      </w:r>
+      <w:r>
+        <w:rPr>
+          <w:rFonts w:ascii="Courier New" w:cs="Courier New" w:eastAsia="Courier New" w:hAnsi="Courier New"/>
+          <w:color w:val="383a42"/>
+          <w:sz w:val="21"/>
+          <w:szCs w:val="21"/>
+          <w:shd w:fill="f7f5f2" w:val="clear"/>
+          <w:rtl w:val="0"/>
+        </w:rPr>
+        <w:t xml:space="preserve">    });</w:t>
+      </w:r>
+    </w:p>
+    <w:p>
+      <w:pPr>
+        <w:shd w:fill="fafafa" w:val="clear"/>
+        <w:spacing w:after="100" w:before="100" w:line="360" w:lineRule="auto"/>
+        <w:rPr>
+          <w:rFonts w:ascii="Courier New" w:cs="Courier New" w:eastAsia="Courier New" w:hAnsi="Courier New"/>
+          <w:i w:val="1"/>
+          <w:color w:val="a0a1a7"/>
+          <w:sz w:val="21"/>
+          <w:szCs w:val="21"/>
+          <w:shd w:fill="f7f5f2" w:val="clear"/>
+        </w:rPr>
+      </w:pPr>
+      <w:r>
+        <w:rPr>
+          <w:rFonts w:ascii="Courier New" w:cs="Courier New" w:eastAsia="Courier New" w:hAnsi="Courier New"/>
+          <w:i w:val="1"/>
+          <w:color w:val="a0a1a7"/>
+          <w:sz w:val="21"/>
+          <w:szCs w:val="21"/>
+          <w:shd w:fill="f7f5f2" w:val="clear"/>
+          <w:rtl w:val="0"/>
+        </w:rPr>
+        <w:t xml:space="preserve">6</w:t>
+      </w:r>
+    </w:p>
+    <w:p>
+      <w:pPr>
+        <w:spacing w:line="360" w:lineRule="auto"/>
+        <w:jc w:val="right"/>
+        <w:rPr>
+          <w:rFonts w:ascii="Courier New" w:cs="Courier New" w:eastAsia="Courier New" w:hAnsi="Courier New"/>
+          <w:i w:val="1"/>
+          <w:color w:val="a0a1a7"/>
+          <w:sz w:val="21"/>
+          <w:szCs w:val="21"/>
+          <w:shd w:fill="f7f5f2" w:val="clear"/>
+        </w:rPr>
+      </w:pPr>
+      <w:r>
+        <w:rPr>
+          <w:rtl w:val="0"/>
+        </w:rPr>
+      </w:r>
+    </w:p>
+    <w:p>
+      <w:pPr>
         <w:rPr/>
-        <w:drawing>
-          <wp:inline distB="114300" distT="114300" distL="114300" distR="114300">
-            <wp:extent cx="5943600" cy="2120900"/>
-            <wp:effectExtent b="0" l="0" r="0" t="0"/>
-            <wp:docPr id="3" name="image2.png"/>
-            <a:graphic>
-              <a:graphicData uri="http://schemas.openxmlformats.org/drawingml/2006/picture">
-                <pic:pic>
-                  <pic:nvPicPr>
-                    <pic:cNvPr id="0" name="image2.png"/>
-                    <pic:cNvPicPr preferRelativeResize="0"/>
-                  </pic:nvPicPr>
-                  <pic:blipFill>
-                    <a:blip r:embed="rId6"/>
-                    <a:srcRect b="0" l="0" r="0" t="0"/>
-                    <a:stretch>
-                      <a:fillRect/>
-                    </a:stretch>
-                  </pic:blipFill>
-                  <pic:spPr>
-                    <a:xfrm>
-                      <a:off x="0" y="0"/>
-                      <a:ext cx="5943600" cy="2120900"/>
-                    </a:xfrm>
-                    <a:prstGeom prst="rect"/>
-                    <a:ln/>
-                  </pic:spPr>
-                </pic:pic>
-              </a:graphicData>
-            </a:graphic>
-          </wp:inline>
-        </w:drawing>
-      </w:r>
+      </w:pPr>
       <w:r>
         <w:rPr>
           <w:rtl w:val="0"/>
@@ -59,43 +453,1137 @@
     </w:p>
     <w:p>
       <w:pPr>
+        <w:pStyle w:val="Heading3"/>
+        <w:keepNext w:val="0"/>
+        <w:keepLines w:val="0"/>
+        <w:pBdr>
+          <w:top w:color="e5e7eb" w:space="0" w:sz="0" w:val="none"/>
+          <w:left w:color="e5e7eb" w:space="0" w:sz="0" w:val="none"/>
+          <w:bottom w:color="e5e7eb" w:space="0" w:sz="0" w:val="none"/>
+          <w:right w:color="e5e7eb" w:space="0" w:sz="0" w:val="none"/>
+          <w:between w:color="e5e7eb" w:space="0" w:sz="0" w:val="none"/>
+        </w:pBdr>
+        <w:shd w:fill="f7f5f2" w:val="clear"/>
+        <w:spacing w:after="220" w:before="280" w:line="293.33333333333337" w:lineRule="auto"/>
+        <w:rPr>
+          <w:b w:val="1"/>
+          <w:color w:val="000000"/>
+          <w:sz w:val="54"/>
+          <w:szCs w:val="54"/>
+        </w:rPr>
+      </w:pPr>
+      <w:bookmarkStart w:colFirst="0" w:colLast="0" w:name="_k3rzcjgy8dwz" w:id="1"/>
+      <w:bookmarkEnd w:id="1"/>
+      <w:r>
+        <w:rPr>
+          <w:b w:val="1"/>
+          <w:color w:val="000000"/>
+          <w:sz w:val="54"/>
+          <w:szCs w:val="54"/>
+          <w:rtl w:val="0"/>
+        </w:rPr>
+        <w:t xml:space="preserve">Routing in React with React Router</w:t>
+      </w:r>
+    </w:p>
+    <w:p>
+      <w:pPr>
+        <w:pBdr>
+          <w:top w:color="e5e7eb" w:space="0" w:sz="0" w:val="none"/>
+          <w:left w:color="e5e7eb" w:space="0" w:sz="0" w:val="none"/>
+          <w:bottom w:color="e5e7eb" w:space="0" w:sz="0" w:val="none"/>
+          <w:right w:color="e5e7eb" w:space="0" w:sz="0" w:val="none"/>
+          <w:between w:color="e5e7eb" w:space="0" w:sz="0" w:val="none"/>
+        </w:pBdr>
+        <w:shd w:fill="f7f5f2" w:val="clear"/>
+        <w:spacing w:after="300" w:lineRule="auto"/>
         <w:rPr/>
       </w:pPr>
       <w:r>
+        <w:rPr>
+          <w:rtl w:val="0"/>
+        </w:rPr>
+        <w:t xml:space="preserve">For single-page applications built with React, react-router-dom is the de facto library for handling navigation and routing without full page reloads.</w:t>
+      </w:r>
+    </w:p>
+    <w:p>
+      <w:pPr>
+        <w:pStyle w:val="Heading3"/>
+        <w:keepNext w:val="0"/>
+        <w:keepLines w:val="0"/>
+        <w:pBdr>
+          <w:top w:color="e5e7eb" w:space="0" w:sz="0" w:val="none"/>
+          <w:left w:color="e5e7eb" w:space="0" w:sz="0" w:val="none"/>
+          <w:bottom w:color="e5e7eb" w:space="0" w:sz="0" w:val="none"/>
+          <w:right w:color="e5e7eb" w:space="0" w:sz="0" w:val="none"/>
+          <w:between w:color="e5e7eb" w:space="0" w:sz="0" w:val="none"/>
+        </w:pBdr>
+        <w:shd w:fill="f7f5f2" w:val="clear"/>
+        <w:spacing w:after="220" w:before="280" w:line="293.33333333333337" w:lineRule="auto"/>
+        <w:rPr>
+          <w:b w:val="1"/>
+          <w:color w:val="000000"/>
+          <w:sz w:val="54"/>
+          <w:szCs w:val="54"/>
+        </w:rPr>
+      </w:pPr>
+      <w:bookmarkStart w:colFirst="0" w:colLast="0" w:name="_6s3i1cc1ro1o" w:id="2"/>
+      <w:bookmarkEnd w:id="2"/>
+      <w:r>
+        <w:rPr>
+          <w:b w:val="1"/>
+          <w:color w:val="000000"/>
+          <w:sz w:val="54"/>
+          <w:szCs w:val="54"/>
+          <w:rtl w:val="0"/>
+        </w:rPr>
+        <w:t xml:space="preserve">Setting Up 'react-router-dom' for Navigation in the React App</w:t>
+      </w:r>
+    </w:p>
+    <w:p>
+      <w:pPr>
+        <w:pBdr>
+          <w:top w:color="e5e7eb" w:space="0" w:sz="0" w:val="none"/>
+          <w:left w:color="e5e7eb" w:space="0" w:sz="0" w:val="none"/>
+          <w:bottom w:color="e5e7eb" w:space="0" w:sz="0" w:val="none"/>
+          <w:right w:color="e5e7eb" w:space="0" w:sz="0" w:val="none"/>
+          <w:between w:color="e5e7eb" w:space="0" w:sz="0" w:val="none"/>
+        </w:pBdr>
+        <w:shd w:fill="f7f5f2" w:val="clear"/>
+        <w:spacing w:after="300" w:lineRule="auto"/>
         <w:rPr/>
-        <w:drawing>
-          <wp:inline distB="114300" distT="114300" distL="114300" distR="114300">
-            <wp:extent cx="5943600" cy="3771900"/>
-            <wp:effectExtent b="0" l="0" r="0" t="0"/>
-            <wp:docPr id="4" name="image4.png"/>
-            <a:graphic>
-              <a:graphicData uri="http://schemas.openxmlformats.org/drawingml/2006/picture">
-                <pic:pic>
-                  <pic:nvPicPr>
-                    <pic:cNvPr id="0" name="image4.png"/>
-                    <pic:cNvPicPr preferRelativeResize="0"/>
-                  </pic:nvPicPr>
-                  <pic:blipFill>
-                    <a:blip r:embed="rId7"/>
-                    <a:srcRect b="0" l="0" r="0" t="0"/>
-                    <a:stretch>
-                      <a:fillRect/>
-                    </a:stretch>
-                  </pic:blipFill>
-                  <pic:spPr>
-                    <a:xfrm>
-                      <a:off x="0" y="0"/>
-                      <a:ext cx="5943600" cy="3771900"/>
-                    </a:xfrm>
-                    <a:prstGeom prst="rect"/>
-                    <a:ln/>
-                  </pic:spPr>
-                </pic:pic>
-              </a:graphicData>
-            </a:graphic>
-          </wp:inline>
-        </w:drawing>
-      </w:r>
+      </w:pPr>
+      <w:r>
+        <w:rPr>
+          <w:rtl w:val="0"/>
+        </w:rPr>
+        <w:t xml:space="preserve">To use React Router, you install the package and define routes corresponding to your application's different components.</w:t>
+      </w:r>
+    </w:p>
+    <w:p>
+      <w:pPr>
+        <w:rPr>
+          <w:rFonts w:ascii="Courier New" w:cs="Courier New" w:eastAsia="Courier New" w:hAnsi="Courier New"/>
+          <w:color w:val="383a42"/>
+          <w:sz w:val="21"/>
+          <w:szCs w:val="21"/>
+          <w:shd w:fill="f7f5f2" w:val="clear"/>
+        </w:rPr>
+      </w:pPr>
+      <w:r>
+        <w:rPr>
+          <w:rFonts w:ascii="Courier New" w:cs="Courier New" w:eastAsia="Courier New" w:hAnsi="Courier New"/>
+          <w:i w:val="1"/>
+          <w:color w:val="a0a1a7"/>
+          <w:sz w:val="21"/>
+          <w:szCs w:val="21"/>
+          <w:shd w:fill="f7f5f2" w:val="clear"/>
+          <w:rtl w:val="0"/>
+        </w:rPr>
+        <w:t xml:space="preserve">1</w:t>
+      </w:r>
+      <w:r>
+        <w:rPr>
+          <w:rFonts w:ascii="Courier New" w:cs="Courier New" w:eastAsia="Courier New" w:hAnsi="Courier New"/>
+          <w:color w:val="a626a4"/>
+          <w:sz w:val="21"/>
+          <w:szCs w:val="21"/>
+          <w:shd w:fill="f7f5f2" w:val="clear"/>
+          <w:rtl w:val="0"/>
+        </w:rPr>
+        <w:t xml:space="preserve">import</w:t>
+      </w:r>
+      <w:r>
+        <w:rPr>
+          <w:rFonts w:ascii="Courier New" w:cs="Courier New" w:eastAsia="Courier New" w:hAnsi="Courier New"/>
+          <w:color w:val="383a42"/>
+          <w:sz w:val="21"/>
+          <w:szCs w:val="21"/>
+          <w:shd w:fill="f7f5f2" w:val="clear"/>
+          <w:rtl w:val="0"/>
+        </w:rPr>
+        <w:t xml:space="preserve"> { BrowserRouter </w:t>
+      </w:r>
+      <w:r>
+        <w:rPr>
+          <w:rFonts w:ascii="Courier New" w:cs="Courier New" w:eastAsia="Courier New" w:hAnsi="Courier New"/>
+          <w:color w:val="a626a4"/>
+          <w:sz w:val="21"/>
+          <w:szCs w:val="21"/>
+          <w:shd w:fill="f7f5f2" w:val="clear"/>
+          <w:rtl w:val="0"/>
+        </w:rPr>
+        <w:t xml:space="preserve">as</w:t>
+      </w:r>
+      <w:r>
+        <w:rPr>
+          <w:rFonts w:ascii="Courier New" w:cs="Courier New" w:eastAsia="Courier New" w:hAnsi="Courier New"/>
+          <w:color w:val="383a42"/>
+          <w:sz w:val="21"/>
+          <w:szCs w:val="21"/>
+          <w:shd w:fill="f7f5f2" w:val="clear"/>
+          <w:rtl w:val="0"/>
+        </w:rPr>
+        <w:t xml:space="preserve"> Router, Route, Switch } </w:t>
+      </w:r>
+      <w:r>
+        <w:rPr>
+          <w:rFonts w:ascii="Courier New" w:cs="Courier New" w:eastAsia="Courier New" w:hAnsi="Courier New"/>
+          <w:color w:val="a626a4"/>
+          <w:sz w:val="21"/>
+          <w:szCs w:val="21"/>
+          <w:shd w:fill="f7f5f2" w:val="clear"/>
+          <w:rtl w:val="0"/>
+        </w:rPr>
+        <w:t xml:space="preserve">from</w:t>
+      </w:r>
+      <w:r>
+        <w:rPr>
+          <w:rFonts w:ascii="Courier New" w:cs="Courier New" w:eastAsia="Courier New" w:hAnsi="Courier New"/>
+          <w:color w:val="383a42"/>
+          <w:sz w:val="21"/>
+          <w:szCs w:val="21"/>
+          <w:shd w:fill="f7f5f2" w:val="clear"/>
+          <w:rtl w:val="0"/>
+        </w:rPr>
+        <w:t xml:space="preserve"> </w:t>
+      </w:r>
+      <w:r>
+        <w:rPr>
+          <w:rFonts w:ascii="Courier New" w:cs="Courier New" w:eastAsia="Courier New" w:hAnsi="Courier New"/>
+          <w:color w:val="50a14f"/>
+          <w:sz w:val="21"/>
+          <w:szCs w:val="21"/>
+          <w:shd w:fill="f7f5f2" w:val="clear"/>
+          <w:rtl w:val="0"/>
+        </w:rPr>
+        <w:t xml:space="preserve">'react-router-dom'</w:t>
+      </w:r>
+      <w:r>
+        <w:rPr>
+          <w:rFonts w:ascii="Courier New" w:cs="Courier New" w:eastAsia="Courier New" w:hAnsi="Courier New"/>
+          <w:color w:val="383a42"/>
+          <w:sz w:val="21"/>
+          <w:szCs w:val="21"/>
+          <w:shd w:fill="f7f5f2" w:val="clear"/>
+          <w:rtl w:val="0"/>
+        </w:rPr>
+        <w:t xml:space="preserve">;</w:t>
+      </w:r>
+    </w:p>
+    <w:p>
+      <w:pPr>
+        <w:rPr>
+          <w:rFonts w:ascii="Courier New" w:cs="Courier New" w:eastAsia="Courier New" w:hAnsi="Courier New"/>
+          <w:color w:val="383a42"/>
+          <w:sz w:val="21"/>
+          <w:szCs w:val="21"/>
+          <w:shd w:fill="f7f5f2" w:val="clear"/>
+        </w:rPr>
+      </w:pPr>
+      <w:r>
+        <w:rPr>
+          <w:rFonts w:ascii="Courier New" w:cs="Courier New" w:eastAsia="Courier New" w:hAnsi="Courier New"/>
+          <w:i w:val="1"/>
+          <w:color w:val="a0a1a7"/>
+          <w:sz w:val="21"/>
+          <w:szCs w:val="21"/>
+          <w:shd w:fill="f7f5f2" w:val="clear"/>
+          <w:rtl w:val="0"/>
+        </w:rPr>
+        <w:t xml:space="preserve">2</w:t>
+      </w:r>
+      <w:r>
+        <w:rPr>
+          <w:rtl w:val="0"/>
+        </w:rPr>
+      </w:r>
+    </w:p>
+    <w:p>
+      <w:pPr>
+        <w:rPr>
+          <w:rFonts w:ascii="Courier New" w:cs="Courier New" w:eastAsia="Courier New" w:hAnsi="Courier New"/>
+          <w:color w:val="383a42"/>
+          <w:sz w:val="21"/>
+          <w:szCs w:val="21"/>
+          <w:shd w:fill="f7f5f2" w:val="clear"/>
+        </w:rPr>
+      </w:pPr>
+      <w:r>
+        <w:rPr>
+          <w:rFonts w:ascii="Courier New" w:cs="Courier New" w:eastAsia="Courier New" w:hAnsi="Courier New"/>
+          <w:i w:val="1"/>
+          <w:color w:val="a0a1a7"/>
+          <w:sz w:val="21"/>
+          <w:szCs w:val="21"/>
+          <w:shd w:fill="f7f5f2" w:val="clear"/>
+          <w:rtl w:val="0"/>
+        </w:rPr>
+        <w:t xml:space="preserve">3</w:t>
+      </w:r>
+      <w:r>
+        <w:rPr>
+          <w:rFonts w:ascii="Courier New" w:cs="Courier New" w:eastAsia="Courier New" w:hAnsi="Courier New"/>
+          <w:color w:val="a626a4"/>
+          <w:sz w:val="21"/>
+          <w:szCs w:val="21"/>
+          <w:shd w:fill="f7f5f2" w:val="clear"/>
+          <w:rtl w:val="0"/>
+        </w:rPr>
+        <w:t xml:space="preserve">function</w:t>
+      </w:r>
+      <w:r>
+        <w:rPr>
+          <w:rFonts w:ascii="Courier New" w:cs="Courier New" w:eastAsia="Courier New" w:hAnsi="Courier New"/>
+          <w:color w:val="383a42"/>
+          <w:sz w:val="21"/>
+          <w:szCs w:val="21"/>
+          <w:shd w:fill="f7f5f2" w:val="clear"/>
+          <w:rtl w:val="0"/>
+        </w:rPr>
+        <w:t xml:space="preserve"> </w:t>
+      </w:r>
+      <w:r>
+        <w:rPr>
+          <w:rFonts w:ascii="Courier New" w:cs="Courier New" w:eastAsia="Courier New" w:hAnsi="Courier New"/>
+          <w:color w:val="4078f2"/>
+          <w:sz w:val="21"/>
+          <w:szCs w:val="21"/>
+          <w:shd w:fill="f7f5f2" w:val="clear"/>
+          <w:rtl w:val="0"/>
+        </w:rPr>
+        <w:t xml:space="preserve">App</w:t>
+      </w:r>
+      <w:r>
+        <w:rPr>
+          <w:rFonts w:ascii="Courier New" w:cs="Courier New" w:eastAsia="Courier New" w:hAnsi="Courier New"/>
+          <w:color w:val="383a42"/>
+          <w:sz w:val="21"/>
+          <w:szCs w:val="21"/>
+          <w:shd w:fill="f7f5f2" w:val="clear"/>
+          <w:rtl w:val="0"/>
+        </w:rPr>
+        <w:t xml:space="preserve">() {</w:t>
+      </w:r>
+    </w:p>
+    <w:p>
+      <w:pPr>
+        <w:rPr>
+          <w:rFonts w:ascii="Courier New" w:cs="Courier New" w:eastAsia="Courier New" w:hAnsi="Courier New"/>
+          <w:color w:val="383a42"/>
+          <w:sz w:val="21"/>
+          <w:szCs w:val="21"/>
+          <w:shd w:fill="f7f5f2" w:val="clear"/>
+        </w:rPr>
+      </w:pPr>
+      <w:r>
+        <w:rPr>
+          <w:rFonts w:ascii="Courier New" w:cs="Courier New" w:eastAsia="Courier New" w:hAnsi="Courier New"/>
+          <w:i w:val="1"/>
+          <w:color w:val="a0a1a7"/>
+          <w:sz w:val="21"/>
+          <w:szCs w:val="21"/>
+          <w:shd w:fill="f7f5f2" w:val="clear"/>
+          <w:rtl w:val="0"/>
+        </w:rPr>
+        <w:t xml:space="preserve">4</w:t>
+      </w:r>
+      <w:r>
+        <w:rPr>
+          <w:rFonts w:ascii="Courier New" w:cs="Courier New" w:eastAsia="Courier New" w:hAnsi="Courier New"/>
+          <w:color w:val="383a42"/>
+          <w:sz w:val="21"/>
+          <w:szCs w:val="21"/>
+          <w:shd w:fill="f7f5f2" w:val="clear"/>
+          <w:rtl w:val="0"/>
+        </w:rPr>
+        <w:t xml:space="preserve">    </w:t>
+      </w:r>
+      <w:r>
+        <w:rPr>
+          <w:rFonts w:ascii="Courier New" w:cs="Courier New" w:eastAsia="Courier New" w:hAnsi="Courier New"/>
+          <w:color w:val="a626a4"/>
+          <w:sz w:val="21"/>
+          <w:szCs w:val="21"/>
+          <w:shd w:fill="f7f5f2" w:val="clear"/>
+          <w:rtl w:val="0"/>
+        </w:rPr>
+        <w:t xml:space="preserve">return</w:t>
+      </w:r>
+      <w:r>
+        <w:rPr>
+          <w:rFonts w:ascii="Courier New" w:cs="Courier New" w:eastAsia="Courier New" w:hAnsi="Courier New"/>
+          <w:color w:val="383a42"/>
+          <w:sz w:val="21"/>
+          <w:szCs w:val="21"/>
+          <w:shd w:fill="f7f5f2" w:val="clear"/>
+          <w:rtl w:val="0"/>
+        </w:rPr>
+        <w:t xml:space="preserve"> (</w:t>
+      </w:r>
+    </w:p>
+    <w:p>
+      <w:pPr>
+        <w:rPr>
+          <w:rFonts w:ascii="Courier New" w:cs="Courier New" w:eastAsia="Courier New" w:hAnsi="Courier New"/>
+          <w:color w:val="383a42"/>
+          <w:sz w:val="21"/>
+          <w:szCs w:val="21"/>
+          <w:shd w:fill="f7f5f2" w:val="clear"/>
+        </w:rPr>
+      </w:pPr>
+      <w:r>
+        <w:rPr>
+          <w:rFonts w:ascii="Courier New" w:cs="Courier New" w:eastAsia="Courier New" w:hAnsi="Courier New"/>
+          <w:i w:val="1"/>
+          <w:color w:val="a0a1a7"/>
+          <w:sz w:val="21"/>
+          <w:szCs w:val="21"/>
+          <w:shd w:fill="f7f5f2" w:val="clear"/>
+          <w:rtl w:val="0"/>
+        </w:rPr>
+        <w:t xml:space="preserve">5</w:t>
+      </w:r>
+      <w:r>
+        <w:rPr>
+          <w:rFonts w:ascii="Courier New" w:cs="Courier New" w:eastAsia="Courier New" w:hAnsi="Courier New"/>
+          <w:color w:val="383a42"/>
+          <w:sz w:val="21"/>
+          <w:szCs w:val="21"/>
+          <w:shd w:fill="f7f5f2" w:val="clear"/>
+          <w:rtl w:val="0"/>
+        </w:rPr>
+        <w:t xml:space="preserve">        &lt;</w:t>
+      </w:r>
+      <w:r>
+        <w:rPr>
+          <w:rFonts w:ascii="Courier New" w:cs="Courier New" w:eastAsia="Courier New" w:hAnsi="Courier New"/>
+          <w:color w:val="b76b01"/>
+          <w:sz w:val="21"/>
+          <w:szCs w:val="21"/>
+          <w:shd w:fill="f7f5f2" w:val="clear"/>
+          <w:rtl w:val="0"/>
+        </w:rPr>
+        <w:t xml:space="preserve">Router</w:t>
+      </w:r>
+      <w:r>
+        <w:rPr>
+          <w:rFonts w:ascii="Courier New" w:cs="Courier New" w:eastAsia="Courier New" w:hAnsi="Courier New"/>
+          <w:color w:val="383a42"/>
+          <w:sz w:val="21"/>
+          <w:szCs w:val="21"/>
+          <w:shd w:fill="f7f5f2" w:val="clear"/>
+          <w:rtl w:val="0"/>
+        </w:rPr>
+        <w:t xml:space="preserve">&gt;</w:t>
+      </w:r>
+    </w:p>
+    <w:p>
+      <w:pPr>
+        <w:rPr>
+          <w:rFonts w:ascii="Courier New" w:cs="Courier New" w:eastAsia="Courier New" w:hAnsi="Courier New"/>
+          <w:color w:val="383a42"/>
+          <w:sz w:val="21"/>
+          <w:szCs w:val="21"/>
+          <w:shd w:fill="f7f5f2" w:val="clear"/>
+        </w:rPr>
+      </w:pPr>
+      <w:r>
+        <w:rPr>
+          <w:rFonts w:ascii="Courier New" w:cs="Courier New" w:eastAsia="Courier New" w:hAnsi="Courier New"/>
+          <w:i w:val="1"/>
+          <w:color w:val="a0a1a7"/>
+          <w:sz w:val="21"/>
+          <w:szCs w:val="21"/>
+          <w:shd w:fill="f7f5f2" w:val="clear"/>
+          <w:rtl w:val="0"/>
+        </w:rPr>
+        <w:t xml:space="preserve">6</w:t>
+      </w:r>
+      <w:r>
+        <w:rPr>
+          <w:rFonts w:ascii="Courier New" w:cs="Courier New" w:eastAsia="Courier New" w:hAnsi="Courier New"/>
+          <w:color w:val="383a42"/>
+          <w:sz w:val="21"/>
+          <w:szCs w:val="21"/>
+          <w:shd w:fill="f7f5f2" w:val="clear"/>
+          <w:rtl w:val="0"/>
+        </w:rPr>
+        <w:t xml:space="preserve">            &lt;</w:t>
+      </w:r>
+      <w:r>
+        <w:rPr>
+          <w:rFonts w:ascii="Courier New" w:cs="Courier New" w:eastAsia="Courier New" w:hAnsi="Courier New"/>
+          <w:color w:val="b76b01"/>
+          <w:sz w:val="21"/>
+          <w:szCs w:val="21"/>
+          <w:shd w:fill="f7f5f2" w:val="clear"/>
+          <w:rtl w:val="0"/>
+        </w:rPr>
+        <w:t xml:space="preserve">Switch</w:t>
+      </w:r>
+      <w:r>
+        <w:rPr>
+          <w:rFonts w:ascii="Courier New" w:cs="Courier New" w:eastAsia="Courier New" w:hAnsi="Courier New"/>
+          <w:color w:val="383a42"/>
+          <w:sz w:val="21"/>
+          <w:szCs w:val="21"/>
+          <w:shd w:fill="f7f5f2" w:val="clear"/>
+          <w:rtl w:val="0"/>
+        </w:rPr>
+        <w:t xml:space="preserve">&gt;</w:t>
+      </w:r>
+    </w:p>
+    <w:p>
+      <w:pPr>
+        <w:rPr>
+          <w:rFonts w:ascii="Courier New" w:cs="Courier New" w:eastAsia="Courier New" w:hAnsi="Courier New"/>
+          <w:color w:val="383a42"/>
+          <w:sz w:val="21"/>
+          <w:szCs w:val="21"/>
+          <w:shd w:fill="f7f5f2" w:val="clear"/>
+        </w:rPr>
+      </w:pPr>
+      <w:r>
+        <w:rPr>
+          <w:rFonts w:ascii="Courier New" w:cs="Courier New" w:eastAsia="Courier New" w:hAnsi="Courier New"/>
+          <w:i w:val="1"/>
+          <w:color w:val="a0a1a7"/>
+          <w:sz w:val="21"/>
+          <w:szCs w:val="21"/>
+          <w:shd w:fill="f7f5f2" w:val="clear"/>
+          <w:rtl w:val="0"/>
+        </w:rPr>
+        <w:t xml:space="preserve">7</w:t>
+      </w:r>
+      <w:r>
+        <w:rPr>
+          <w:rFonts w:ascii="Courier New" w:cs="Courier New" w:eastAsia="Courier New" w:hAnsi="Courier New"/>
+          <w:color w:val="383a42"/>
+          <w:sz w:val="21"/>
+          <w:szCs w:val="21"/>
+          <w:shd w:fill="f7f5f2" w:val="clear"/>
+          <w:rtl w:val="0"/>
+        </w:rPr>
+        <w:t xml:space="preserve">                &lt;</w:t>
+      </w:r>
+      <w:r>
+        <w:rPr>
+          <w:rFonts w:ascii="Courier New" w:cs="Courier New" w:eastAsia="Courier New" w:hAnsi="Courier New"/>
+          <w:color w:val="b76b01"/>
+          <w:sz w:val="21"/>
+          <w:szCs w:val="21"/>
+          <w:shd w:fill="f7f5f2" w:val="clear"/>
+          <w:rtl w:val="0"/>
+        </w:rPr>
+        <w:t xml:space="preserve">Route</w:t>
+      </w:r>
+      <w:r>
+        <w:rPr>
+          <w:rFonts w:ascii="Courier New" w:cs="Courier New" w:eastAsia="Courier New" w:hAnsi="Courier New"/>
+          <w:color w:val="e45649"/>
+          <w:sz w:val="21"/>
+          <w:szCs w:val="21"/>
+          <w:shd w:fill="f7f5f2" w:val="clear"/>
+          <w:rtl w:val="0"/>
+        </w:rPr>
+        <w:t xml:space="preserve"> </w:t>
+      </w:r>
+      <w:r>
+        <w:rPr>
+          <w:rFonts w:ascii="Courier New" w:cs="Courier New" w:eastAsia="Courier New" w:hAnsi="Courier New"/>
+          <w:color w:val="b76b01"/>
+          <w:sz w:val="21"/>
+          <w:szCs w:val="21"/>
+          <w:shd w:fill="f7f5f2" w:val="clear"/>
+          <w:rtl w:val="0"/>
+        </w:rPr>
+        <w:t xml:space="preserve">path</w:t>
+      </w:r>
+      <w:r>
+        <w:rPr>
+          <w:rFonts w:ascii="Courier New" w:cs="Courier New" w:eastAsia="Courier New" w:hAnsi="Courier New"/>
+          <w:color w:val="383a42"/>
+          <w:sz w:val="21"/>
+          <w:szCs w:val="21"/>
+          <w:shd w:fill="f7f5f2" w:val="clear"/>
+          <w:rtl w:val="0"/>
+        </w:rPr>
+        <w:t xml:space="preserve">="</w:t>
+      </w:r>
+      <w:r>
+        <w:rPr>
+          <w:rFonts w:ascii="Courier New" w:cs="Courier New" w:eastAsia="Courier New" w:hAnsi="Courier New"/>
+          <w:color w:val="50a14f"/>
+          <w:sz w:val="21"/>
+          <w:szCs w:val="21"/>
+          <w:shd w:fill="f7f5f2" w:val="clear"/>
+          <w:rtl w:val="0"/>
+        </w:rPr>
+        <w:t xml:space="preserve">/</w:t>
+      </w:r>
+      <w:r>
+        <w:rPr>
+          <w:rFonts w:ascii="Courier New" w:cs="Courier New" w:eastAsia="Courier New" w:hAnsi="Courier New"/>
+          <w:color w:val="383a42"/>
+          <w:sz w:val="21"/>
+          <w:szCs w:val="21"/>
+          <w:shd w:fill="f7f5f2" w:val="clear"/>
+          <w:rtl w:val="0"/>
+        </w:rPr>
+        <w:t xml:space="preserve">"</w:t>
+      </w:r>
+      <w:r>
+        <w:rPr>
+          <w:rFonts w:ascii="Courier New" w:cs="Courier New" w:eastAsia="Courier New" w:hAnsi="Courier New"/>
+          <w:color w:val="e45649"/>
+          <w:sz w:val="21"/>
+          <w:szCs w:val="21"/>
+          <w:shd w:fill="f7f5f2" w:val="clear"/>
+          <w:rtl w:val="0"/>
+        </w:rPr>
+        <w:t xml:space="preserve"> </w:t>
+      </w:r>
+      <w:r>
+        <w:rPr>
+          <w:rFonts w:ascii="Courier New" w:cs="Courier New" w:eastAsia="Courier New" w:hAnsi="Courier New"/>
+          <w:color w:val="b76b01"/>
+          <w:sz w:val="21"/>
+          <w:szCs w:val="21"/>
+          <w:shd w:fill="f7f5f2" w:val="clear"/>
+          <w:rtl w:val="0"/>
+        </w:rPr>
+        <w:t xml:space="preserve">exact</w:t>
+      </w:r>
+      <w:r>
+        <w:rPr>
+          <w:rFonts w:ascii="Courier New" w:cs="Courier New" w:eastAsia="Courier New" w:hAnsi="Courier New"/>
+          <w:color w:val="e45649"/>
+          <w:sz w:val="21"/>
+          <w:szCs w:val="21"/>
+          <w:shd w:fill="f7f5f2" w:val="clear"/>
+          <w:rtl w:val="0"/>
+        </w:rPr>
+        <w:t xml:space="preserve"> </w:t>
+      </w:r>
+      <w:r>
+        <w:rPr>
+          <w:rFonts w:ascii="Courier New" w:cs="Courier New" w:eastAsia="Courier New" w:hAnsi="Courier New"/>
+          <w:color w:val="b76b01"/>
+          <w:sz w:val="21"/>
+          <w:szCs w:val="21"/>
+          <w:shd w:fill="f7f5f2" w:val="clear"/>
+          <w:rtl w:val="0"/>
+        </w:rPr>
+        <w:t xml:space="preserve">component</w:t>
+      </w:r>
+      <w:r>
+        <w:rPr>
+          <w:rFonts w:ascii="Courier New" w:cs="Courier New" w:eastAsia="Courier New" w:hAnsi="Courier New"/>
+          <w:color w:val="e45649"/>
+          <w:sz w:val="21"/>
+          <w:szCs w:val="21"/>
+          <w:shd w:fill="f7f5f2" w:val="clear"/>
+          <w:rtl w:val="0"/>
+        </w:rPr>
+        <w:t xml:space="preserve">=</w:t>
+      </w:r>
+      <w:r>
+        <w:rPr>
+          <w:rFonts w:ascii="Courier New" w:cs="Courier New" w:eastAsia="Courier New" w:hAnsi="Courier New"/>
+          <w:color w:val="383a42"/>
+          <w:sz w:val="21"/>
+          <w:szCs w:val="21"/>
+          <w:shd w:fill="f7f5f2" w:val="clear"/>
+          <w:rtl w:val="0"/>
+        </w:rPr>
+        <w:t xml:space="preserve">{</w:t>
+      </w:r>
+      <w:r>
+        <w:rPr>
+          <w:rFonts w:ascii="Courier New" w:cs="Courier New" w:eastAsia="Courier New" w:hAnsi="Courier New"/>
+          <w:color w:val="e45649"/>
+          <w:sz w:val="21"/>
+          <w:szCs w:val="21"/>
+          <w:shd w:fill="f7f5f2" w:val="clear"/>
+          <w:rtl w:val="0"/>
+        </w:rPr>
+        <w:t xml:space="preserve">Home</w:t>
+      </w:r>
+      <w:r>
+        <w:rPr>
+          <w:rFonts w:ascii="Courier New" w:cs="Courier New" w:eastAsia="Courier New" w:hAnsi="Courier New"/>
+          <w:color w:val="383a42"/>
+          <w:sz w:val="21"/>
+          <w:szCs w:val="21"/>
+          <w:shd w:fill="f7f5f2" w:val="clear"/>
+          <w:rtl w:val="0"/>
+        </w:rPr>
+        <w:t xml:space="preserve">}</w:t>
+      </w:r>
+      <w:r>
+        <w:rPr>
+          <w:rFonts w:ascii="Courier New" w:cs="Courier New" w:eastAsia="Courier New" w:hAnsi="Courier New"/>
+          <w:color w:val="e45649"/>
+          <w:sz w:val="21"/>
+          <w:szCs w:val="21"/>
+          <w:shd w:fill="f7f5f2" w:val="clear"/>
+          <w:rtl w:val="0"/>
+        </w:rPr>
+        <w:t xml:space="preserve"> </w:t>
+      </w:r>
+      <w:r>
+        <w:rPr>
+          <w:rFonts w:ascii="Courier New" w:cs="Courier New" w:eastAsia="Courier New" w:hAnsi="Courier New"/>
+          <w:color w:val="383a42"/>
+          <w:sz w:val="21"/>
+          <w:szCs w:val="21"/>
+          <w:shd w:fill="f7f5f2" w:val="clear"/>
+          <w:rtl w:val="0"/>
+        </w:rPr>
+        <w:t xml:space="preserve">/&gt;</w:t>
+      </w:r>
+    </w:p>
+    <w:p>
+      <w:pPr>
+        <w:rPr>
+          <w:rFonts w:ascii="Courier New" w:cs="Courier New" w:eastAsia="Courier New" w:hAnsi="Courier New"/>
+          <w:color w:val="383a42"/>
+          <w:sz w:val="21"/>
+          <w:szCs w:val="21"/>
+          <w:shd w:fill="f7f5f2" w:val="clear"/>
+        </w:rPr>
+      </w:pPr>
+      <w:r>
+        <w:rPr>
+          <w:rFonts w:ascii="Courier New" w:cs="Courier New" w:eastAsia="Courier New" w:hAnsi="Courier New"/>
+          <w:i w:val="1"/>
+          <w:color w:val="a0a1a7"/>
+          <w:sz w:val="21"/>
+          <w:szCs w:val="21"/>
+          <w:shd w:fill="f7f5f2" w:val="clear"/>
+          <w:rtl w:val="0"/>
+        </w:rPr>
+        <w:t xml:space="preserve">8</w:t>
+      </w:r>
+      <w:r>
+        <w:rPr>
+          <w:rFonts w:ascii="Courier New" w:cs="Courier New" w:eastAsia="Courier New" w:hAnsi="Courier New"/>
+          <w:color w:val="383a42"/>
+          <w:sz w:val="21"/>
+          <w:szCs w:val="21"/>
+          <w:shd w:fill="f7f5f2" w:val="clear"/>
+          <w:rtl w:val="0"/>
+        </w:rPr>
+        <w:t xml:space="preserve">                &lt;</w:t>
+      </w:r>
+      <w:r>
+        <w:rPr>
+          <w:rFonts w:ascii="Courier New" w:cs="Courier New" w:eastAsia="Courier New" w:hAnsi="Courier New"/>
+          <w:color w:val="b76b01"/>
+          <w:sz w:val="21"/>
+          <w:szCs w:val="21"/>
+          <w:shd w:fill="f7f5f2" w:val="clear"/>
+          <w:rtl w:val="0"/>
+        </w:rPr>
+        <w:t xml:space="preserve">Route</w:t>
+      </w:r>
+      <w:r>
+        <w:rPr>
+          <w:rFonts w:ascii="Courier New" w:cs="Courier New" w:eastAsia="Courier New" w:hAnsi="Courier New"/>
+          <w:color w:val="e45649"/>
+          <w:sz w:val="21"/>
+          <w:szCs w:val="21"/>
+          <w:shd w:fill="f7f5f2" w:val="clear"/>
+          <w:rtl w:val="0"/>
+        </w:rPr>
+        <w:t xml:space="preserve"> </w:t>
+      </w:r>
+      <w:r>
+        <w:rPr>
+          <w:rFonts w:ascii="Courier New" w:cs="Courier New" w:eastAsia="Courier New" w:hAnsi="Courier New"/>
+          <w:color w:val="b76b01"/>
+          <w:sz w:val="21"/>
+          <w:szCs w:val="21"/>
+          <w:shd w:fill="f7f5f2" w:val="clear"/>
+          <w:rtl w:val="0"/>
+        </w:rPr>
+        <w:t xml:space="preserve">path</w:t>
+      </w:r>
+      <w:r>
+        <w:rPr>
+          <w:rFonts w:ascii="Courier New" w:cs="Courier New" w:eastAsia="Courier New" w:hAnsi="Courier New"/>
+          <w:color w:val="383a42"/>
+          <w:sz w:val="21"/>
+          <w:szCs w:val="21"/>
+          <w:shd w:fill="f7f5f2" w:val="clear"/>
+          <w:rtl w:val="0"/>
+        </w:rPr>
+        <w:t xml:space="preserve">="</w:t>
+      </w:r>
+      <w:r>
+        <w:rPr>
+          <w:rFonts w:ascii="Courier New" w:cs="Courier New" w:eastAsia="Courier New" w:hAnsi="Courier New"/>
+          <w:color w:val="50a14f"/>
+          <w:sz w:val="21"/>
+          <w:szCs w:val="21"/>
+          <w:shd w:fill="f7f5f2" w:val="clear"/>
+          <w:rtl w:val="0"/>
+        </w:rPr>
+        <w:t xml:space="preserve">/about</w:t>
+      </w:r>
+      <w:r>
+        <w:rPr>
+          <w:rFonts w:ascii="Courier New" w:cs="Courier New" w:eastAsia="Courier New" w:hAnsi="Courier New"/>
+          <w:color w:val="383a42"/>
+          <w:sz w:val="21"/>
+          <w:szCs w:val="21"/>
+          <w:shd w:fill="f7f5f2" w:val="clear"/>
+          <w:rtl w:val="0"/>
+        </w:rPr>
+        <w:t xml:space="preserve">"</w:t>
+      </w:r>
+      <w:r>
+        <w:rPr>
+          <w:rFonts w:ascii="Courier New" w:cs="Courier New" w:eastAsia="Courier New" w:hAnsi="Courier New"/>
+          <w:color w:val="e45649"/>
+          <w:sz w:val="21"/>
+          <w:szCs w:val="21"/>
+          <w:shd w:fill="f7f5f2" w:val="clear"/>
+          <w:rtl w:val="0"/>
+        </w:rPr>
+        <w:t xml:space="preserve"> </w:t>
+      </w:r>
+      <w:r>
+        <w:rPr>
+          <w:rFonts w:ascii="Courier New" w:cs="Courier New" w:eastAsia="Courier New" w:hAnsi="Courier New"/>
+          <w:color w:val="b76b01"/>
+          <w:sz w:val="21"/>
+          <w:szCs w:val="21"/>
+          <w:shd w:fill="f7f5f2" w:val="clear"/>
+          <w:rtl w:val="0"/>
+        </w:rPr>
+        <w:t xml:space="preserve">component</w:t>
+      </w:r>
+      <w:r>
+        <w:rPr>
+          <w:rFonts w:ascii="Courier New" w:cs="Courier New" w:eastAsia="Courier New" w:hAnsi="Courier New"/>
+          <w:color w:val="e45649"/>
+          <w:sz w:val="21"/>
+          <w:szCs w:val="21"/>
+          <w:shd w:fill="f7f5f2" w:val="clear"/>
+          <w:rtl w:val="0"/>
+        </w:rPr>
+        <w:t xml:space="preserve">=</w:t>
+      </w:r>
+      <w:r>
+        <w:rPr>
+          <w:rFonts w:ascii="Courier New" w:cs="Courier New" w:eastAsia="Courier New" w:hAnsi="Courier New"/>
+          <w:color w:val="383a42"/>
+          <w:sz w:val="21"/>
+          <w:szCs w:val="21"/>
+          <w:shd w:fill="f7f5f2" w:val="clear"/>
+          <w:rtl w:val="0"/>
+        </w:rPr>
+        <w:t xml:space="preserve">{</w:t>
+      </w:r>
+      <w:r>
+        <w:rPr>
+          <w:rFonts w:ascii="Courier New" w:cs="Courier New" w:eastAsia="Courier New" w:hAnsi="Courier New"/>
+          <w:color w:val="e45649"/>
+          <w:sz w:val="21"/>
+          <w:szCs w:val="21"/>
+          <w:shd w:fill="f7f5f2" w:val="clear"/>
+          <w:rtl w:val="0"/>
+        </w:rPr>
+        <w:t xml:space="preserve">About</w:t>
+      </w:r>
+      <w:r>
+        <w:rPr>
+          <w:rFonts w:ascii="Courier New" w:cs="Courier New" w:eastAsia="Courier New" w:hAnsi="Courier New"/>
+          <w:color w:val="383a42"/>
+          <w:sz w:val="21"/>
+          <w:szCs w:val="21"/>
+          <w:shd w:fill="f7f5f2" w:val="clear"/>
+          <w:rtl w:val="0"/>
+        </w:rPr>
+        <w:t xml:space="preserve">}</w:t>
+      </w:r>
+      <w:r>
+        <w:rPr>
+          <w:rFonts w:ascii="Courier New" w:cs="Courier New" w:eastAsia="Courier New" w:hAnsi="Courier New"/>
+          <w:color w:val="e45649"/>
+          <w:sz w:val="21"/>
+          <w:szCs w:val="21"/>
+          <w:shd w:fill="f7f5f2" w:val="clear"/>
+          <w:rtl w:val="0"/>
+        </w:rPr>
+        <w:t xml:space="preserve"> </w:t>
+      </w:r>
+      <w:r>
+        <w:rPr>
+          <w:rFonts w:ascii="Courier New" w:cs="Courier New" w:eastAsia="Courier New" w:hAnsi="Courier New"/>
+          <w:color w:val="383a42"/>
+          <w:sz w:val="21"/>
+          <w:szCs w:val="21"/>
+          <w:shd w:fill="f7f5f2" w:val="clear"/>
+          <w:rtl w:val="0"/>
+        </w:rPr>
+        <w:t xml:space="preserve">/&gt;</w:t>
+      </w:r>
+    </w:p>
+    <w:p>
+      <w:pPr>
+        <w:rPr>
+          <w:rFonts w:ascii="Courier New" w:cs="Courier New" w:eastAsia="Courier New" w:hAnsi="Courier New"/>
+          <w:color w:val="383a42"/>
+          <w:sz w:val="21"/>
+          <w:szCs w:val="21"/>
+          <w:shd w:fill="f7f5f2" w:val="clear"/>
+        </w:rPr>
+      </w:pPr>
+      <w:r>
+        <w:rPr>
+          <w:rFonts w:ascii="Courier New" w:cs="Courier New" w:eastAsia="Courier New" w:hAnsi="Courier New"/>
+          <w:i w:val="1"/>
+          <w:color w:val="a0a1a7"/>
+          <w:sz w:val="21"/>
+          <w:szCs w:val="21"/>
+          <w:shd w:fill="f7f5f2" w:val="clear"/>
+          <w:rtl w:val="0"/>
+        </w:rPr>
+        <w:t xml:space="preserve">9</w:t>
+      </w:r>
+      <w:r>
+        <w:rPr>
+          <w:rFonts w:ascii="Courier New" w:cs="Courier New" w:eastAsia="Courier New" w:hAnsi="Courier New"/>
+          <w:color w:val="383a42"/>
+          <w:sz w:val="21"/>
+          <w:szCs w:val="21"/>
+          <w:shd w:fill="f7f5f2" w:val="clear"/>
+          <w:rtl w:val="0"/>
+        </w:rPr>
+        <w:t xml:space="preserve">                // Other routes</w:t>
+      </w:r>
+    </w:p>
+    <w:p>
+      <w:pPr>
+        <w:rPr>
+          <w:rFonts w:ascii="Courier New" w:cs="Courier New" w:eastAsia="Courier New" w:hAnsi="Courier New"/>
+          <w:color w:val="383a42"/>
+          <w:sz w:val="21"/>
+          <w:szCs w:val="21"/>
+          <w:shd w:fill="f7f5f2" w:val="clear"/>
+        </w:rPr>
+      </w:pPr>
+      <w:r>
+        <w:rPr>
+          <w:rFonts w:ascii="Courier New" w:cs="Courier New" w:eastAsia="Courier New" w:hAnsi="Courier New"/>
+          <w:i w:val="1"/>
+          <w:color w:val="a0a1a7"/>
+          <w:sz w:val="21"/>
+          <w:szCs w:val="21"/>
+          <w:shd w:fill="f7f5f2" w:val="clear"/>
+          <w:rtl w:val="0"/>
+        </w:rPr>
+        <w:t xml:space="preserve">10</w:t>
+      </w:r>
+      <w:r>
+        <w:rPr>
+          <w:rFonts w:ascii="Courier New" w:cs="Courier New" w:eastAsia="Courier New" w:hAnsi="Courier New"/>
+          <w:color w:val="383a42"/>
+          <w:sz w:val="21"/>
+          <w:szCs w:val="21"/>
+          <w:shd w:fill="f7f5f2" w:val="clear"/>
+          <w:rtl w:val="0"/>
+        </w:rPr>
+        <w:t xml:space="preserve">            &lt;/</w:t>
+      </w:r>
+      <w:r>
+        <w:rPr>
+          <w:rFonts w:ascii="Courier New" w:cs="Courier New" w:eastAsia="Courier New" w:hAnsi="Courier New"/>
+          <w:color w:val="b76b01"/>
+          <w:sz w:val="21"/>
+          <w:szCs w:val="21"/>
+          <w:shd w:fill="f7f5f2" w:val="clear"/>
+          <w:rtl w:val="0"/>
+        </w:rPr>
+        <w:t xml:space="preserve">Switch</w:t>
+      </w:r>
+      <w:r>
+        <w:rPr>
+          <w:rFonts w:ascii="Courier New" w:cs="Courier New" w:eastAsia="Courier New" w:hAnsi="Courier New"/>
+          <w:color w:val="383a42"/>
+          <w:sz w:val="21"/>
+          <w:szCs w:val="21"/>
+          <w:shd w:fill="f7f5f2" w:val="clear"/>
+          <w:rtl w:val="0"/>
+        </w:rPr>
+        <w:t xml:space="preserve">&gt;</w:t>
+      </w:r>
+    </w:p>
+    <w:p>
+      <w:pPr>
+        <w:rPr>
+          <w:rFonts w:ascii="Courier New" w:cs="Courier New" w:eastAsia="Courier New" w:hAnsi="Courier New"/>
+          <w:color w:val="383a42"/>
+          <w:sz w:val="21"/>
+          <w:szCs w:val="21"/>
+          <w:shd w:fill="f7f5f2" w:val="clear"/>
+        </w:rPr>
+      </w:pPr>
+      <w:r>
+        <w:rPr>
+          <w:rFonts w:ascii="Courier New" w:cs="Courier New" w:eastAsia="Courier New" w:hAnsi="Courier New"/>
+          <w:i w:val="1"/>
+          <w:color w:val="a0a1a7"/>
+          <w:sz w:val="21"/>
+          <w:szCs w:val="21"/>
+          <w:shd w:fill="f7f5f2" w:val="clear"/>
+          <w:rtl w:val="0"/>
+        </w:rPr>
+        <w:t xml:space="preserve">11</w:t>
+      </w:r>
+      <w:r>
+        <w:rPr>
+          <w:rFonts w:ascii="Courier New" w:cs="Courier New" w:eastAsia="Courier New" w:hAnsi="Courier New"/>
+          <w:color w:val="383a42"/>
+          <w:sz w:val="21"/>
+          <w:szCs w:val="21"/>
+          <w:shd w:fill="f7f5f2" w:val="clear"/>
+          <w:rtl w:val="0"/>
+        </w:rPr>
+        <w:t xml:space="preserve">        &lt;/</w:t>
+      </w:r>
+      <w:r>
+        <w:rPr>
+          <w:rFonts w:ascii="Courier New" w:cs="Courier New" w:eastAsia="Courier New" w:hAnsi="Courier New"/>
+          <w:color w:val="b76b01"/>
+          <w:sz w:val="21"/>
+          <w:szCs w:val="21"/>
+          <w:shd w:fill="f7f5f2" w:val="clear"/>
+          <w:rtl w:val="0"/>
+        </w:rPr>
+        <w:t xml:space="preserve">Router</w:t>
+      </w:r>
+      <w:r>
+        <w:rPr>
+          <w:rFonts w:ascii="Courier New" w:cs="Courier New" w:eastAsia="Courier New" w:hAnsi="Courier New"/>
+          <w:color w:val="383a42"/>
+          <w:sz w:val="21"/>
+          <w:szCs w:val="21"/>
+          <w:shd w:fill="f7f5f2" w:val="clear"/>
+          <w:rtl w:val="0"/>
+        </w:rPr>
+        <w:t xml:space="preserve">&gt;</w:t>
+      </w:r>
+    </w:p>
+    <w:p>
+      <w:pPr>
+        <w:rPr>
+          <w:rFonts w:ascii="Courier New" w:cs="Courier New" w:eastAsia="Courier New" w:hAnsi="Courier New"/>
+          <w:color w:val="383a42"/>
+          <w:sz w:val="21"/>
+          <w:szCs w:val="21"/>
+          <w:shd w:fill="f7f5f2" w:val="clear"/>
+        </w:rPr>
+      </w:pPr>
+      <w:r>
+        <w:rPr>
+          <w:rFonts w:ascii="Courier New" w:cs="Courier New" w:eastAsia="Courier New" w:hAnsi="Courier New"/>
+          <w:i w:val="1"/>
+          <w:color w:val="a0a1a7"/>
+          <w:sz w:val="21"/>
+          <w:szCs w:val="21"/>
+          <w:shd w:fill="f7f5f2" w:val="clear"/>
+          <w:rtl w:val="0"/>
+        </w:rPr>
+        <w:t xml:space="preserve">12</w:t>
+      </w:r>
+      <w:r>
+        <w:rPr>
+          <w:rFonts w:ascii="Courier New" w:cs="Courier New" w:eastAsia="Courier New" w:hAnsi="Courier New"/>
+          <w:color w:val="383a42"/>
+          <w:sz w:val="21"/>
+          <w:szCs w:val="21"/>
+          <w:shd w:fill="f7f5f2" w:val="clear"/>
+          <w:rtl w:val="0"/>
+        </w:rPr>
+        <w:t xml:space="preserve">    );</w:t>
+      </w:r>
+    </w:p>
+    <w:p>
+      <w:pPr>
+        <w:rPr>
+          <w:rFonts w:ascii="Courier New" w:cs="Courier New" w:eastAsia="Courier New" w:hAnsi="Courier New"/>
+          <w:color w:val="383a42"/>
+          <w:sz w:val="21"/>
+          <w:szCs w:val="21"/>
+          <w:shd w:fill="f7f5f2" w:val="clear"/>
+        </w:rPr>
+      </w:pPr>
+      <w:r>
+        <w:rPr>
+          <w:rFonts w:ascii="Courier New" w:cs="Courier New" w:eastAsia="Courier New" w:hAnsi="Courier New"/>
+          <w:i w:val="1"/>
+          <w:color w:val="a0a1a7"/>
+          <w:sz w:val="21"/>
+          <w:szCs w:val="21"/>
+          <w:shd w:fill="f7f5f2" w:val="clear"/>
+          <w:rtl w:val="0"/>
+        </w:rPr>
+        <w:t xml:space="preserve">13</w:t>
+      </w:r>
+      <w:r>
+        <w:rPr>
+          <w:rFonts w:ascii="Courier New" w:cs="Courier New" w:eastAsia="Courier New" w:hAnsi="Courier New"/>
+          <w:color w:val="383a42"/>
+          <w:sz w:val="21"/>
+          <w:szCs w:val="21"/>
+          <w:shd w:fill="f7f5f2" w:val="clear"/>
+          <w:rtl w:val="0"/>
+        </w:rPr>
+        <w:t xml:space="preserve">}</w:t>
+      </w:r>
+    </w:p>
+    <w:p>
+      <w:pPr>
+        <w:shd w:fill="fafafa" w:val="clear"/>
+        <w:spacing w:after="100" w:before="100" w:line="360" w:lineRule="auto"/>
+        <w:rPr>
+          <w:rFonts w:ascii="Courier New" w:cs="Courier New" w:eastAsia="Courier New" w:hAnsi="Courier New"/>
+          <w:i w:val="1"/>
+          <w:color w:val="a0a1a7"/>
+          <w:sz w:val="21"/>
+          <w:szCs w:val="21"/>
+          <w:shd w:fill="f7f5f2" w:val="clear"/>
+        </w:rPr>
+      </w:pPr>
+      <w:r>
+        <w:rPr>
+          <w:rFonts w:ascii="Courier New" w:cs="Courier New" w:eastAsia="Courier New" w:hAnsi="Courier New"/>
+          <w:i w:val="1"/>
+          <w:color w:val="a0a1a7"/>
+          <w:sz w:val="21"/>
+          <w:szCs w:val="21"/>
+          <w:shd w:fill="f7f5f2" w:val="clear"/>
+          <w:rtl w:val="0"/>
+        </w:rPr>
+        <w:t xml:space="preserve">14</w:t>
+      </w:r>
+    </w:p>
+    <w:p>
+      <w:pPr>
+        <w:spacing w:line="360" w:lineRule="auto"/>
+        <w:jc w:val="right"/>
+        <w:rPr>
+          <w:rFonts w:ascii="Courier New" w:cs="Courier New" w:eastAsia="Courier New" w:hAnsi="Courier New"/>
+          <w:i w:val="1"/>
+          <w:color w:val="a0a1a7"/>
+          <w:sz w:val="21"/>
+          <w:szCs w:val="21"/>
+          <w:shd w:fill="f7f5f2" w:val="clear"/>
+        </w:rPr>
+      </w:pPr>
       <w:r>
         <w:rPr>
           <w:rtl w:val="0"/>
@@ -107,54 +1595,250 @@
         <w:rPr/>
       </w:pPr>
       <w:r>
+        <w:rPr>
+          <w:rtl w:val="0"/>
+        </w:rPr>
+      </w:r>
+    </w:p>
+    <w:p>
+      <w:pPr>
+        <w:pStyle w:val="Heading3"/>
+        <w:keepNext w:val="0"/>
+        <w:keepLines w:val="0"/>
+        <w:pBdr>
+          <w:top w:color="e5e7eb" w:space="0" w:sz="0" w:val="none"/>
+          <w:left w:color="e5e7eb" w:space="0" w:sz="0" w:val="none"/>
+          <w:bottom w:color="e5e7eb" w:space="0" w:sz="0" w:val="none"/>
+          <w:right w:color="e5e7eb" w:space="0" w:sz="0" w:val="none"/>
+          <w:between w:color="e5e7eb" w:space="0" w:sz="0" w:val="none"/>
+        </w:pBdr>
+        <w:shd w:fill="f7f5f2" w:val="clear"/>
+        <w:spacing w:after="220" w:before="280" w:line="293.33333333333337" w:lineRule="auto"/>
+        <w:rPr>
+          <w:b w:val="1"/>
+          <w:color w:val="000000"/>
+          <w:sz w:val="54"/>
+          <w:szCs w:val="54"/>
+        </w:rPr>
+      </w:pPr>
+      <w:bookmarkStart w:colFirst="0" w:colLast="0" w:name="_689v8rorpjnm" w:id="3"/>
+      <w:bookmarkEnd w:id="3"/>
+      <w:r>
+        <w:rPr>
+          <w:b w:val="1"/>
+          <w:color w:val="000000"/>
+          <w:sz w:val="54"/>
+          <w:szCs w:val="54"/>
+          <w:rtl w:val="0"/>
+        </w:rPr>
+        <w:t xml:space="preserve">Setting Up Go Server for Hot Reloading During Development</w:t>
+      </w:r>
+    </w:p>
+    <w:p>
+      <w:pPr>
+        <w:pBdr>
+          <w:top w:color="e5e7eb" w:space="0" w:sz="0" w:val="none"/>
+          <w:left w:color="e5e7eb" w:space="0" w:sz="0" w:val="none"/>
+          <w:bottom w:color="e5e7eb" w:space="0" w:sz="0" w:val="none"/>
+          <w:right w:color="e5e7eb" w:space="0" w:sz="0" w:val="none"/>
+          <w:between w:color="e5e7eb" w:space="0" w:sz="0" w:val="none"/>
+        </w:pBdr>
+        <w:shd w:fill="f7f5f2" w:val="clear"/>
+        <w:spacing w:after="300" w:lineRule="auto"/>
         <w:rPr/>
-        <w:drawing>
-          <wp:inline distB="114300" distT="114300" distL="114300" distR="114300">
-            <wp:extent cx="5943600" cy="2501900"/>
-            <wp:effectExtent b="0" l="0" r="0" t="0"/>
-            <wp:docPr id="2" name="image3.png"/>
-            <a:graphic>
-              <a:graphicData uri="http://schemas.openxmlformats.org/drawingml/2006/picture">
-                <pic:pic>
-                  <pic:nvPicPr>
-                    <pic:cNvPr id="0" name="image3.png"/>
-                    <pic:cNvPicPr preferRelativeResize="0"/>
-                  </pic:nvPicPr>
-                  <pic:blipFill>
-                    <a:blip r:embed="rId8"/>
-                    <a:srcRect b="0" l="0" r="0" t="0"/>
-                    <a:stretch>
-                      <a:fillRect/>
-                    </a:stretch>
-                  </pic:blipFill>
-                  <pic:spPr>
-                    <a:xfrm>
-                      <a:off x="0" y="0"/>
-                      <a:ext cx="5943600" cy="2501900"/>
-                    </a:xfrm>
-                    <a:prstGeom prst="rect"/>
-                    <a:ln/>
-                  </pic:spPr>
-                </pic:pic>
-              </a:graphicData>
-            </a:graphic>
-          </wp:inline>
-        </w:drawing>
-      </w:r>
-      <w:r>
-        <w:rPr>
-          <w:rtl w:val="0"/>
-        </w:rPr>
-      </w:r>
-    </w:p>
-    <w:p>
-      <w:pPr>
+      </w:pPr>
+      <w:r>
+        <w:rPr>
+          <w:rtl w:val="0"/>
+        </w:rPr>
+        <w:t xml:space="preserve">For the Golang server, hot reloading isn't built-in, but tools like fresh or realize can be used to watch for file changes and restart the server automatically.</w:t>
+      </w:r>
+    </w:p>
+    <w:p>
+      <w:pPr>
+        <w:rPr>
+          <w:rFonts w:ascii="Courier New" w:cs="Courier New" w:eastAsia="Courier New" w:hAnsi="Courier New"/>
+          <w:color w:val="383a42"/>
+          <w:sz w:val="21"/>
+          <w:szCs w:val="21"/>
+          <w:shd w:fill="f7f5f2" w:val="clear"/>
+        </w:rPr>
+      </w:pPr>
+      <w:r>
+        <w:rPr>
+          <w:rFonts w:ascii="Courier New" w:cs="Courier New" w:eastAsia="Courier New" w:hAnsi="Courier New"/>
+          <w:i w:val="1"/>
+          <w:color w:val="a0a1a7"/>
+          <w:sz w:val="21"/>
+          <w:szCs w:val="21"/>
+          <w:shd w:fill="f7f5f2" w:val="clear"/>
+          <w:rtl w:val="0"/>
+        </w:rPr>
+        <w:t xml:space="preserve">1# Install a hot reload tool for Golang</w:t>
+      </w:r>
+      <w:r>
+        <w:rPr>
+          <w:rtl w:val="0"/>
+        </w:rPr>
+      </w:r>
+    </w:p>
+    <w:p>
+      <w:pPr>
+        <w:rPr>
+          <w:rFonts w:ascii="Courier New" w:cs="Courier New" w:eastAsia="Courier New" w:hAnsi="Courier New"/>
+          <w:color w:val="383a42"/>
+          <w:sz w:val="21"/>
+          <w:szCs w:val="21"/>
+          <w:shd w:fill="f7f5f2" w:val="clear"/>
+        </w:rPr>
+      </w:pPr>
+      <w:r>
+        <w:rPr>
+          <w:rFonts w:ascii="Courier New" w:cs="Courier New" w:eastAsia="Courier New" w:hAnsi="Courier New"/>
+          <w:i w:val="1"/>
+          <w:color w:val="a0a1a7"/>
+          <w:sz w:val="21"/>
+          <w:szCs w:val="21"/>
+          <w:shd w:fill="f7f5f2" w:val="clear"/>
+          <w:rtl w:val="0"/>
+        </w:rPr>
+        <w:t xml:space="preserve">2</w:t>
+      </w:r>
+      <w:r>
+        <w:rPr>
+          <w:rFonts w:ascii="Courier New" w:cs="Courier New" w:eastAsia="Courier New" w:hAnsi="Courier New"/>
+          <w:color w:val="383a42"/>
+          <w:sz w:val="21"/>
+          <w:szCs w:val="21"/>
+          <w:shd w:fill="f7f5f2" w:val="clear"/>
+          <w:rtl w:val="0"/>
+        </w:rPr>
+        <w:t xml:space="preserve">go get github.com/pilu/fresh</w:t>
+      </w:r>
+    </w:p>
+    <w:p>
+      <w:pPr>
+        <w:shd w:fill="fafafa" w:val="clear"/>
+        <w:spacing w:after="100" w:before="100" w:line="360" w:lineRule="auto"/>
+        <w:rPr>
+          <w:rFonts w:ascii="Courier New" w:cs="Courier New" w:eastAsia="Courier New" w:hAnsi="Courier New"/>
+          <w:i w:val="1"/>
+          <w:color w:val="a0a1a7"/>
+          <w:sz w:val="21"/>
+          <w:szCs w:val="21"/>
+          <w:shd w:fill="f7f5f2" w:val="clear"/>
+        </w:rPr>
+      </w:pPr>
+      <w:r>
+        <w:rPr>
+          <w:rFonts w:ascii="Courier New" w:cs="Courier New" w:eastAsia="Courier New" w:hAnsi="Courier New"/>
+          <w:i w:val="1"/>
+          <w:color w:val="a0a1a7"/>
+          <w:sz w:val="21"/>
+          <w:szCs w:val="21"/>
+          <w:shd w:fill="f7f5f2" w:val="clear"/>
+          <w:rtl w:val="0"/>
+        </w:rPr>
+        <w:t xml:space="preserve">3</w:t>
+      </w:r>
+    </w:p>
+    <w:p>
+      <w:pPr>
+        <w:pBdr>
+          <w:top w:color="e5e7eb" w:space="0" w:sz="0" w:val="none"/>
+          <w:left w:color="e5e7eb" w:space="0" w:sz="0" w:val="none"/>
+          <w:bottom w:color="e5e7eb" w:space="0" w:sz="0" w:val="none"/>
+          <w:right w:color="e5e7eb" w:space="0" w:sz="0" w:val="none"/>
+          <w:between w:color="e5e7eb" w:space="0" w:sz="0" w:val="none"/>
+        </w:pBdr>
+        <w:shd w:fill="f7f5f2" w:val="clear"/>
+        <w:spacing w:after="300" w:lineRule="auto"/>
         <w:rPr/>
       </w:pPr>
       <w:r>
         <w:rPr>
           <w:rtl w:val="0"/>
         </w:rPr>
+        <w:t xml:space="preserve">Then, you can start your server with the tool to enable hot reloading:</w:t>
+      </w:r>
+    </w:p>
+    <w:p>
+      <w:pPr>
+        <w:rPr>
+          <w:rFonts w:ascii="Courier New" w:cs="Courier New" w:eastAsia="Courier New" w:hAnsi="Courier New"/>
+          <w:color w:val="383a42"/>
+          <w:sz w:val="21"/>
+          <w:szCs w:val="21"/>
+          <w:shd w:fill="f7f5f2" w:val="clear"/>
+        </w:rPr>
+      </w:pPr>
+      <w:r>
+        <w:rPr>
+          <w:rFonts w:ascii="Courier New" w:cs="Courier New" w:eastAsia="Courier New" w:hAnsi="Courier New"/>
+          <w:i w:val="1"/>
+          <w:color w:val="a0a1a7"/>
+          <w:sz w:val="21"/>
+          <w:szCs w:val="21"/>
+          <w:shd w:fill="f7f5f2" w:val="clear"/>
+          <w:rtl w:val="0"/>
+        </w:rPr>
+        <w:t xml:space="preserve">1</w:t>
+      </w:r>
+      <w:r>
+        <w:rPr>
+          <w:rFonts w:ascii="Courier New" w:cs="Courier New" w:eastAsia="Courier New" w:hAnsi="Courier New"/>
+          <w:color w:val="383a42"/>
+          <w:sz w:val="21"/>
+          <w:szCs w:val="21"/>
+          <w:shd w:fill="f7f5f2" w:val="clear"/>
+          <w:rtl w:val="0"/>
+        </w:rPr>
+        <w:t xml:space="preserve">fresh</w:t>
+      </w:r>
+    </w:p>
+    <w:p>
+      <w:pPr>
+        <w:shd w:fill="fafafa" w:val="clear"/>
+        <w:spacing w:after="100" w:before="100" w:line="360" w:lineRule="auto"/>
+        <w:rPr>
+          <w:rFonts w:ascii="Courier New" w:cs="Courier New" w:eastAsia="Courier New" w:hAnsi="Courier New"/>
+          <w:i w:val="1"/>
+          <w:color w:val="a0a1a7"/>
+          <w:sz w:val="21"/>
+          <w:szCs w:val="21"/>
+          <w:shd w:fill="f7f5f2" w:val="clear"/>
+        </w:rPr>
+      </w:pPr>
+      <w:r>
+        <w:rPr>
+          <w:rFonts w:ascii="Courier New" w:cs="Courier New" w:eastAsia="Courier New" w:hAnsi="Courier New"/>
+          <w:i w:val="1"/>
+          <w:color w:val="a0a1a7"/>
+          <w:sz w:val="21"/>
+          <w:szCs w:val="21"/>
+          <w:shd w:fill="f7f5f2" w:val="clear"/>
+          <w:rtl w:val="0"/>
+        </w:rPr>
+        <w:t xml:space="preserve">2</w:t>
+      </w:r>
+    </w:p>
+    <w:p>
+      <w:pPr>
+        <w:spacing w:line="360" w:lineRule="auto"/>
+        <w:jc w:val="right"/>
+        <w:rPr>
+          <w:rFonts w:ascii="Courier New" w:cs="Courier New" w:eastAsia="Courier New" w:hAnsi="Courier New"/>
+          <w:i w:val="1"/>
+          <w:color w:val="a0a1a7"/>
+          <w:sz w:val="21"/>
+          <w:szCs w:val="21"/>
+          <w:shd w:fill="f7f5f2" w:val="clear"/>
+        </w:rPr>
+      </w:pPr>
+      <w:r>
+        <w:rPr>
+          <w:rtl w:val="0"/>
+        </w:rPr>
       </w:r>
     </w:p>
     <w:p>
@@ -162,40 +1846,742 @@
         <w:rPr/>
       </w:pPr>
       <w:r>
+        <w:rPr>
+          <w:rtl w:val="0"/>
+        </w:rPr>
+      </w:r>
+    </w:p>
+    <w:p>
+      <w:pPr>
         <w:rPr/>
-        <w:drawing>
-          <wp:inline distB="114300" distT="114300" distL="114300" distR="114300">
-            <wp:extent cx="5943600" cy="2413000"/>
-            <wp:effectExtent b="0" l="0" r="0" t="0"/>
-            <wp:docPr id="1" name="image1.png"/>
-            <a:graphic>
-              <a:graphicData uri="http://schemas.openxmlformats.org/drawingml/2006/picture">
-                <pic:pic>
-                  <pic:nvPicPr>
-                    <pic:cNvPr id="0" name="image1.png"/>
-                    <pic:cNvPicPr preferRelativeResize="0"/>
-                  </pic:nvPicPr>
-                  <pic:blipFill>
-                    <a:blip r:embed="rId9"/>
-                    <a:srcRect b="0" l="0" r="0" t="0"/>
-                    <a:stretch>
-                      <a:fillRect/>
-                    </a:stretch>
-                  </pic:blipFill>
-                  <pic:spPr>
-                    <a:xfrm>
-                      <a:off x="0" y="0"/>
-                      <a:ext cx="5943600" cy="2413000"/>
-                    </a:xfrm>
-                    <a:prstGeom prst="rect"/>
-                    <a:ln/>
-                  </pic:spPr>
-                </pic:pic>
-              </a:graphicData>
-            </a:graphic>
-          </wp:inline>
-        </w:drawing>
-      </w:r>
+      </w:pPr>
+      <w:r>
+        <w:rPr>
+          <w:rtl w:val="0"/>
+        </w:rPr>
+      </w:r>
+    </w:p>
+    <w:p>
+      <w:pPr>
+        <w:pStyle w:val="Heading3"/>
+        <w:keepNext w:val="0"/>
+        <w:keepLines w:val="0"/>
+        <w:pBdr>
+          <w:top w:color="e5e7eb" w:space="0" w:sz="0" w:val="none"/>
+          <w:left w:color="e5e7eb" w:space="0" w:sz="0" w:val="none"/>
+          <w:bottom w:color="e5e7eb" w:space="0" w:sz="0" w:val="none"/>
+          <w:right w:color="e5e7eb" w:space="0" w:sz="0" w:val="none"/>
+          <w:between w:color="e5e7eb" w:space="0" w:sz="0" w:val="none"/>
+        </w:pBdr>
+        <w:shd w:fill="f7f5f2" w:val="clear"/>
+        <w:spacing w:after="220" w:before="280" w:line="293.33333333333337" w:lineRule="auto"/>
+        <w:rPr>
+          <w:b w:val="1"/>
+          <w:color w:val="000000"/>
+          <w:sz w:val="54"/>
+          <w:szCs w:val="54"/>
+        </w:rPr>
+      </w:pPr>
+      <w:bookmarkStart w:colFirst="0" w:colLast="0" w:name="_he72iekok548" w:id="4"/>
+      <w:bookmarkEnd w:id="4"/>
+      <w:r>
+        <w:rPr>
+          <w:b w:val="1"/>
+          <w:color w:val="000000"/>
+          <w:sz w:val="54"/>
+          <w:szCs w:val="54"/>
+          <w:rtl w:val="0"/>
+        </w:rPr>
+        <w:t xml:space="preserve">Writing Unit Tests for React Components</w:t>
+      </w:r>
+    </w:p>
+    <w:p>
+      <w:pPr>
+        <w:pBdr>
+          <w:top w:color="e5e7eb" w:space="0" w:sz="0" w:val="none"/>
+          <w:left w:color="e5e7eb" w:space="0" w:sz="0" w:val="none"/>
+          <w:bottom w:color="e5e7eb" w:space="0" w:sz="0" w:val="none"/>
+          <w:right w:color="e5e7eb" w:space="0" w:sz="0" w:val="none"/>
+          <w:between w:color="e5e7eb" w:space="0" w:sz="0" w:val="none"/>
+        </w:pBdr>
+        <w:shd w:fill="f7f5f2" w:val="clear"/>
+        <w:spacing w:after="300" w:lineRule="auto"/>
+        <w:rPr/>
+      </w:pPr>
+      <w:r>
+        <w:rPr>
+          <w:rtl w:val="0"/>
+        </w:rPr>
+        <w:t xml:space="preserve">React testing libraries like Jest and React Testing Library allow developers to write comprehensive tests for their components.</w:t>
+      </w:r>
+    </w:p>
+    <w:p>
+      <w:pPr>
+        <w:rPr>
+          <w:rFonts w:ascii="Courier New" w:cs="Courier New" w:eastAsia="Courier New" w:hAnsi="Courier New"/>
+          <w:color w:val="383a42"/>
+          <w:sz w:val="21"/>
+          <w:szCs w:val="21"/>
+          <w:shd w:fill="f7f5f2" w:val="clear"/>
+        </w:rPr>
+      </w:pPr>
+      <w:r>
+        <w:rPr>
+          <w:rFonts w:ascii="Courier New" w:cs="Courier New" w:eastAsia="Courier New" w:hAnsi="Courier New"/>
+          <w:i w:val="1"/>
+          <w:color w:val="a0a1a7"/>
+          <w:sz w:val="21"/>
+          <w:szCs w:val="21"/>
+          <w:shd w:fill="f7f5f2" w:val="clear"/>
+          <w:rtl w:val="0"/>
+        </w:rPr>
+        <w:t xml:space="preserve">1</w:t>
+      </w:r>
+      <w:r>
+        <w:rPr>
+          <w:rFonts w:ascii="Courier New" w:cs="Courier New" w:eastAsia="Courier New" w:hAnsi="Courier New"/>
+          <w:color w:val="a626a4"/>
+          <w:sz w:val="21"/>
+          <w:szCs w:val="21"/>
+          <w:shd w:fill="f7f5f2" w:val="clear"/>
+          <w:rtl w:val="0"/>
+        </w:rPr>
+        <w:t xml:space="preserve">import</w:t>
+      </w:r>
+      <w:r>
+        <w:rPr>
+          <w:rFonts w:ascii="Courier New" w:cs="Courier New" w:eastAsia="Courier New" w:hAnsi="Courier New"/>
+          <w:color w:val="383a42"/>
+          <w:sz w:val="21"/>
+          <w:szCs w:val="21"/>
+          <w:shd w:fill="f7f5f2" w:val="clear"/>
+          <w:rtl w:val="0"/>
+        </w:rPr>
+        <w:t xml:space="preserve"> { render, screen } </w:t>
+      </w:r>
+      <w:r>
+        <w:rPr>
+          <w:rFonts w:ascii="Courier New" w:cs="Courier New" w:eastAsia="Courier New" w:hAnsi="Courier New"/>
+          <w:color w:val="a626a4"/>
+          <w:sz w:val="21"/>
+          <w:szCs w:val="21"/>
+          <w:shd w:fill="f7f5f2" w:val="clear"/>
+          <w:rtl w:val="0"/>
+        </w:rPr>
+        <w:t xml:space="preserve">from</w:t>
+      </w:r>
+      <w:r>
+        <w:rPr>
+          <w:rFonts w:ascii="Courier New" w:cs="Courier New" w:eastAsia="Courier New" w:hAnsi="Courier New"/>
+          <w:color w:val="383a42"/>
+          <w:sz w:val="21"/>
+          <w:szCs w:val="21"/>
+          <w:shd w:fill="f7f5f2" w:val="clear"/>
+          <w:rtl w:val="0"/>
+        </w:rPr>
+        <w:t xml:space="preserve"> </w:t>
+      </w:r>
+      <w:r>
+        <w:rPr>
+          <w:rFonts w:ascii="Courier New" w:cs="Courier New" w:eastAsia="Courier New" w:hAnsi="Courier New"/>
+          <w:color w:val="50a14f"/>
+          <w:sz w:val="21"/>
+          <w:szCs w:val="21"/>
+          <w:shd w:fill="f7f5f2" w:val="clear"/>
+          <w:rtl w:val="0"/>
+        </w:rPr>
+        <w:t xml:space="preserve">'@testing-library/react'</w:t>
+      </w:r>
+      <w:r>
+        <w:rPr>
+          <w:rFonts w:ascii="Courier New" w:cs="Courier New" w:eastAsia="Courier New" w:hAnsi="Courier New"/>
+          <w:color w:val="383a42"/>
+          <w:sz w:val="21"/>
+          <w:szCs w:val="21"/>
+          <w:shd w:fill="f7f5f2" w:val="clear"/>
+          <w:rtl w:val="0"/>
+        </w:rPr>
+        <w:t xml:space="preserve">;</w:t>
+      </w:r>
+    </w:p>
+    <w:p>
+      <w:pPr>
+        <w:rPr>
+          <w:rFonts w:ascii="Courier New" w:cs="Courier New" w:eastAsia="Courier New" w:hAnsi="Courier New"/>
+          <w:color w:val="383a42"/>
+          <w:sz w:val="21"/>
+          <w:szCs w:val="21"/>
+          <w:shd w:fill="f7f5f2" w:val="clear"/>
+        </w:rPr>
+      </w:pPr>
+      <w:r>
+        <w:rPr>
+          <w:rFonts w:ascii="Courier New" w:cs="Courier New" w:eastAsia="Courier New" w:hAnsi="Courier New"/>
+          <w:i w:val="1"/>
+          <w:color w:val="a0a1a7"/>
+          <w:sz w:val="21"/>
+          <w:szCs w:val="21"/>
+          <w:shd w:fill="f7f5f2" w:val="clear"/>
+          <w:rtl w:val="0"/>
+        </w:rPr>
+        <w:t xml:space="preserve">2</w:t>
+      </w:r>
+      <w:r>
+        <w:rPr>
+          <w:rFonts w:ascii="Courier New" w:cs="Courier New" w:eastAsia="Courier New" w:hAnsi="Courier New"/>
+          <w:color w:val="a626a4"/>
+          <w:sz w:val="21"/>
+          <w:szCs w:val="21"/>
+          <w:shd w:fill="f7f5f2" w:val="clear"/>
+          <w:rtl w:val="0"/>
+        </w:rPr>
+        <w:t xml:space="preserve">import</w:t>
+      </w:r>
+      <w:r>
+        <w:rPr>
+          <w:rFonts w:ascii="Courier New" w:cs="Courier New" w:eastAsia="Courier New" w:hAnsi="Courier New"/>
+          <w:color w:val="383a42"/>
+          <w:sz w:val="21"/>
+          <w:szCs w:val="21"/>
+          <w:shd w:fill="f7f5f2" w:val="clear"/>
+          <w:rtl w:val="0"/>
+        </w:rPr>
+        <w:t xml:space="preserve"> App </w:t>
+      </w:r>
+      <w:r>
+        <w:rPr>
+          <w:rFonts w:ascii="Courier New" w:cs="Courier New" w:eastAsia="Courier New" w:hAnsi="Courier New"/>
+          <w:color w:val="a626a4"/>
+          <w:sz w:val="21"/>
+          <w:szCs w:val="21"/>
+          <w:shd w:fill="f7f5f2" w:val="clear"/>
+          <w:rtl w:val="0"/>
+        </w:rPr>
+        <w:t xml:space="preserve">from</w:t>
+      </w:r>
+      <w:r>
+        <w:rPr>
+          <w:rFonts w:ascii="Courier New" w:cs="Courier New" w:eastAsia="Courier New" w:hAnsi="Courier New"/>
+          <w:color w:val="383a42"/>
+          <w:sz w:val="21"/>
+          <w:szCs w:val="21"/>
+          <w:shd w:fill="f7f5f2" w:val="clear"/>
+          <w:rtl w:val="0"/>
+        </w:rPr>
+        <w:t xml:space="preserve"> </w:t>
+      </w:r>
+      <w:r>
+        <w:rPr>
+          <w:rFonts w:ascii="Courier New" w:cs="Courier New" w:eastAsia="Courier New" w:hAnsi="Courier New"/>
+          <w:color w:val="50a14f"/>
+          <w:sz w:val="21"/>
+          <w:szCs w:val="21"/>
+          <w:shd w:fill="f7f5f2" w:val="clear"/>
+          <w:rtl w:val="0"/>
+        </w:rPr>
+        <w:t xml:space="preserve">'./App'</w:t>
+      </w:r>
+      <w:r>
+        <w:rPr>
+          <w:rFonts w:ascii="Courier New" w:cs="Courier New" w:eastAsia="Courier New" w:hAnsi="Courier New"/>
+          <w:color w:val="383a42"/>
+          <w:sz w:val="21"/>
+          <w:szCs w:val="21"/>
+          <w:shd w:fill="f7f5f2" w:val="clear"/>
+          <w:rtl w:val="0"/>
+        </w:rPr>
+        <w:t xml:space="preserve">;</w:t>
+      </w:r>
+    </w:p>
+    <w:p>
+      <w:pPr>
+        <w:rPr>
+          <w:rFonts w:ascii="Courier New" w:cs="Courier New" w:eastAsia="Courier New" w:hAnsi="Courier New"/>
+          <w:color w:val="383a42"/>
+          <w:sz w:val="21"/>
+          <w:szCs w:val="21"/>
+          <w:shd w:fill="f7f5f2" w:val="clear"/>
+        </w:rPr>
+      </w:pPr>
+      <w:r>
+        <w:rPr>
+          <w:rFonts w:ascii="Courier New" w:cs="Courier New" w:eastAsia="Courier New" w:hAnsi="Courier New"/>
+          <w:i w:val="1"/>
+          <w:color w:val="a0a1a7"/>
+          <w:sz w:val="21"/>
+          <w:szCs w:val="21"/>
+          <w:shd w:fill="f7f5f2" w:val="clear"/>
+          <w:rtl w:val="0"/>
+        </w:rPr>
+        <w:t xml:space="preserve">3</w:t>
+      </w:r>
+      <w:r>
+        <w:rPr>
+          <w:rtl w:val="0"/>
+        </w:rPr>
+      </w:r>
+    </w:p>
+    <w:p>
+      <w:pPr>
+        <w:rPr>
+          <w:rFonts w:ascii="Courier New" w:cs="Courier New" w:eastAsia="Courier New" w:hAnsi="Courier New"/>
+          <w:color w:val="383a42"/>
+          <w:sz w:val="21"/>
+          <w:szCs w:val="21"/>
+          <w:shd w:fill="f7f5f2" w:val="clear"/>
+        </w:rPr>
+      </w:pPr>
+      <w:r>
+        <w:rPr>
+          <w:rFonts w:ascii="Courier New" w:cs="Courier New" w:eastAsia="Courier New" w:hAnsi="Courier New"/>
+          <w:i w:val="1"/>
+          <w:color w:val="a0a1a7"/>
+          <w:sz w:val="21"/>
+          <w:szCs w:val="21"/>
+          <w:shd w:fill="f7f5f2" w:val="clear"/>
+          <w:rtl w:val="0"/>
+        </w:rPr>
+        <w:t xml:space="preserve">4</w:t>
+      </w:r>
+      <w:r>
+        <w:rPr>
+          <w:rFonts w:ascii="Courier New" w:cs="Courier New" w:eastAsia="Courier New" w:hAnsi="Courier New"/>
+          <w:color w:val="4078f2"/>
+          <w:sz w:val="21"/>
+          <w:szCs w:val="21"/>
+          <w:shd w:fill="f7f5f2" w:val="clear"/>
+          <w:rtl w:val="0"/>
+        </w:rPr>
+        <w:t xml:space="preserve">test</w:t>
+      </w:r>
+      <w:r>
+        <w:rPr>
+          <w:rFonts w:ascii="Courier New" w:cs="Courier New" w:eastAsia="Courier New" w:hAnsi="Courier New"/>
+          <w:color w:val="383a42"/>
+          <w:sz w:val="21"/>
+          <w:szCs w:val="21"/>
+          <w:shd w:fill="f7f5f2" w:val="clear"/>
+          <w:rtl w:val="0"/>
+        </w:rPr>
+        <w:t xml:space="preserve">(</w:t>
+      </w:r>
+      <w:r>
+        <w:rPr>
+          <w:rFonts w:ascii="Courier New" w:cs="Courier New" w:eastAsia="Courier New" w:hAnsi="Courier New"/>
+          <w:color w:val="50a14f"/>
+          <w:sz w:val="21"/>
+          <w:szCs w:val="21"/>
+          <w:shd w:fill="f7f5f2" w:val="clear"/>
+          <w:rtl w:val="0"/>
+        </w:rPr>
+        <w:t xml:space="preserve">'renders learn react link'</w:t>
+      </w:r>
+      <w:r>
+        <w:rPr>
+          <w:rFonts w:ascii="Courier New" w:cs="Courier New" w:eastAsia="Courier New" w:hAnsi="Courier New"/>
+          <w:color w:val="383a42"/>
+          <w:sz w:val="21"/>
+          <w:szCs w:val="21"/>
+          <w:shd w:fill="f7f5f2" w:val="clear"/>
+          <w:rtl w:val="0"/>
+        </w:rPr>
+        <w:t xml:space="preserve">, () </w:t>
+      </w:r>
+      <w:r>
+        <w:rPr>
+          <w:rFonts w:ascii="Courier New" w:cs="Courier New" w:eastAsia="Courier New" w:hAnsi="Courier New"/>
+          <w:color w:val="4078f2"/>
+          <w:sz w:val="21"/>
+          <w:szCs w:val="21"/>
+          <w:shd w:fill="f7f5f2" w:val="clear"/>
+          <w:rtl w:val="0"/>
+        </w:rPr>
+        <w:t xml:space="preserve">=&gt;</w:t>
+      </w:r>
+      <w:r>
+        <w:rPr>
+          <w:rFonts w:ascii="Courier New" w:cs="Courier New" w:eastAsia="Courier New" w:hAnsi="Courier New"/>
+          <w:color w:val="383a42"/>
+          <w:sz w:val="21"/>
+          <w:szCs w:val="21"/>
+          <w:shd w:fill="f7f5f2" w:val="clear"/>
+          <w:rtl w:val="0"/>
+        </w:rPr>
+        <w:t xml:space="preserve"> {</w:t>
+      </w:r>
+    </w:p>
+    <w:p>
+      <w:pPr>
+        <w:rPr>
+          <w:rFonts w:ascii="Courier New" w:cs="Courier New" w:eastAsia="Courier New" w:hAnsi="Courier New"/>
+          <w:color w:val="383a42"/>
+          <w:sz w:val="21"/>
+          <w:szCs w:val="21"/>
+          <w:shd w:fill="f7f5f2" w:val="clear"/>
+        </w:rPr>
+      </w:pPr>
+      <w:r>
+        <w:rPr>
+          <w:rFonts w:ascii="Courier New" w:cs="Courier New" w:eastAsia="Courier New" w:hAnsi="Courier New"/>
+          <w:i w:val="1"/>
+          <w:color w:val="a0a1a7"/>
+          <w:sz w:val="21"/>
+          <w:szCs w:val="21"/>
+          <w:shd w:fill="f7f5f2" w:val="clear"/>
+          <w:rtl w:val="0"/>
+        </w:rPr>
+        <w:t xml:space="preserve">5</w:t>
+      </w:r>
+      <w:r>
+        <w:rPr>
+          <w:rFonts w:ascii="Courier New" w:cs="Courier New" w:eastAsia="Courier New" w:hAnsi="Courier New"/>
+          <w:color w:val="383a42"/>
+          <w:sz w:val="21"/>
+          <w:szCs w:val="21"/>
+          <w:shd w:fill="f7f5f2" w:val="clear"/>
+          <w:rtl w:val="0"/>
+        </w:rPr>
+        <w:t xml:space="preserve">  </w:t>
+      </w:r>
+      <w:r>
+        <w:rPr>
+          <w:rFonts w:ascii="Courier New" w:cs="Courier New" w:eastAsia="Courier New" w:hAnsi="Courier New"/>
+          <w:color w:val="4078f2"/>
+          <w:sz w:val="21"/>
+          <w:szCs w:val="21"/>
+          <w:shd w:fill="f7f5f2" w:val="clear"/>
+          <w:rtl w:val="0"/>
+        </w:rPr>
+        <w:t xml:space="preserve">render</w:t>
+      </w:r>
+      <w:r>
+        <w:rPr>
+          <w:rFonts w:ascii="Courier New" w:cs="Courier New" w:eastAsia="Courier New" w:hAnsi="Courier New"/>
+          <w:color w:val="383a42"/>
+          <w:sz w:val="21"/>
+          <w:szCs w:val="21"/>
+          <w:shd w:fill="f7f5f2" w:val="clear"/>
+          <w:rtl w:val="0"/>
+        </w:rPr>
+        <w:t xml:space="preserve">(&lt;</w:t>
+      </w:r>
+      <w:r>
+        <w:rPr>
+          <w:rFonts w:ascii="Courier New" w:cs="Courier New" w:eastAsia="Courier New" w:hAnsi="Courier New"/>
+          <w:color w:val="b76b01"/>
+          <w:sz w:val="21"/>
+          <w:szCs w:val="21"/>
+          <w:shd w:fill="f7f5f2" w:val="clear"/>
+          <w:rtl w:val="0"/>
+        </w:rPr>
+        <w:t xml:space="preserve">App</w:t>
+      </w:r>
+      <w:r>
+        <w:rPr>
+          <w:rFonts w:ascii="Courier New" w:cs="Courier New" w:eastAsia="Courier New" w:hAnsi="Courier New"/>
+          <w:color w:val="e45649"/>
+          <w:sz w:val="21"/>
+          <w:szCs w:val="21"/>
+          <w:shd w:fill="f7f5f2" w:val="clear"/>
+          <w:rtl w:val="0"/>
+        </w:rPr>
+        <w:t xml:space="preserve"> </w:t>
+      </w:r>
+      <w:r>
+        <w:rPr>
+          <w:rFonts w:ascii="Courier New" w:cs="Courier New" w:eastAsia="Courier New" w:hAnsi="Courier New"/>
+          <w:color w:val="383a42"/>
+          <w:sz w:val="21"/>
+          <w:szCs w:val="21"/>
+          <w:shd w:fill="f7f5f2" w:val="clear"/>
+          <w:rtl w:val="0"/>
+        </w:rPr>
+        <w:t xml:space="preserve">/&gt;);</w:t>
+      </w:r>
+    </w:p>
+    <w:p>
+      <w:pPr>
+        <w:rPr>
+          <w:rFonts w:ascii="Courier New" w:cs="Courier New" w:eastAsia="Courier New" w:hAnsi="Courier New"/>
+          <w:color w:val="383a42"/>
+          <w:sz w:val="21"/>
+          <w:szCs w:val="21"/>
+          <w:shd w:fill="f7f5f2" w:val="clear"/>
+        </w:rPr>
+      </w:pPr>
+      <w:r>
+        <w:rPr>
+          <w:rFonts w:ascii="Courier New" w:cs="Courier New" w:eastAsia="Courier New" w:hAnsi="Courier New"/>
+          <w:i w:val="1"/>
+          <w:color w:val="a0a1a7"/>
+          <w:sz w:val="21"/>
+          <w:szCs w:val="21"/>
+          <w:shd w:fill="f7f5f2" w:val="clear"/>
+          <w:rtl w:val="0"/>
+        </w:rPr>
+        <w:t xml:space="preserve">6</w:t>
+      </w:r>
+      <w:r>
+        <w:rPr>
+          <w:rFonts w:ascii="Courier New" w:cs="Courier New" w:eastAsia="Courier New" w:hAnsi="Courier New"/>
+          <w:color w:val="383a42"/>
+          <w:sz w:val="21"/>
+          <w:szCs w:val="21"/>
+          <w:shd w:fill="f7f5f2" w:val="clear"/>
+          <w:rtl w:val="0"/>
+        </w:rPr>
+        <w:t xml:space="preserve">  </w:t>
+      </w:r>
+      <w:r>
+        <w:rPr>
+          <w:rFonts w:ascii="Courier New" w:cs="Courier New" w:eastAsia="Courier New" w:hAnsi="Courier New"/>
+          <w:color w:val="a626a4"/>
+          <w:sz w:val="21"/>
+          <w:szCs w:val="21"/>
+          <w:shd w:fill="f7f5f2" w:val="clear"/>
+          <w:rtl w:val="0"/>
+        </w:rPr>
+        <w:t xml:space="preserve">const</w:t>
+      </w:r>
+      <w:r>
+        <w:rPr>
+          <w:rFonts w:ascii="Courier New" w:cs="Courier New" w:eastAsia="Courier New" w:hAnsi="Courier New"/>
+          <w:color w:val="383a42"/>
+          <w:sz w:val="21"/>
+          <w:szCs w:val="21"/>
+          <w:shd w:fill="f7f5f2" w:val="clear"/>
+          <w:rtl w:val="0"/>
+        </w:rPr>
+        <w:t xml:space="preserve"> linkElement </w:t>
+      </w:r>
+      <w:r>
+        <w:rPr>
+          <w:rFonts w:ascii="Courier New" w:cs="Courier New" w:eastAsia="Courier New" w:hAnsi="Courier New"/>
+          <w:color w:val="4078f2"/>
+          <w:sz w:val="21"/>
+          <w:szCs w:val="21"/>
+          <w:shd w:fill="f7f5f2" w:val="clear"/>
+          <w:rtl w:val="0"/>
+        </w:rPr>
+        <w:t xml:space="preserve">=</w:t>
+      </w:r>
+      <w:r>
+        <w:rPr>
+          <w:rFonts w:ascii="Courier New" w:cs="Courier New" w:eastAsia="Courier New" w:hAnsi="Courier New"/>
+          <w:color w:val="383a42"/>
+          <w:sz w:val="21"/>
+          <w:szCs w:val="21"/>
+          <w:shd w:fill="f7f5f2" w:val="clear"/>
+          <w:rtl w:val="0"/>
+        </w:rPr>
+        <w:t xml:space="preserve"> screen.</w:t>
+      </w:r>
+      <w:r>
+        <w:rPr>
+          <w:rFonts w:ascii="Courier New" w:cs="Courier New" w:eastAsia="Courier New" w:hAnsi="Courier New"/>
+          <w:color w:val="4078f2"/>
+          <w:sz w:val="21"/>
+          <w:szCs w:val="21"/>
+          <w:shd w:fill="f7f5f2" w:val="clear"/>
+          <w:rtl w:val="0"/>
+        </w:rPr>
+        <w:t xml:space="preserve">getByText</w:t>
+      </w:r>
+      <w:r>
+        <w:rPr>
+          <w:rFonts w:ascii="Courier New" w:cs="Courier New" w:eastAsia="Courier New" w:hAnsi="Courier New"/>
+          <w:color w:val="383a42"/>
+          <w:sz w:val="21"/>
+          <w:szCs w:val="21"/>
+          <w:shd w:fill="f7f5f2" w:val="clear"/>
+          <w:rtl w:val="0"/>
+        </w:rPr>
+        <w:t xml:space="preserve">(</w:t>
+      </w:r>
+      <w:r>
+        <w:rPr>
+          <w:rFonts w:ascii="Courier New" w:cs="Courier New" w:eastAsia="Courier New" w:hAnsi="Courier New"/>
+          <w:color w:val="50a14f"/>
+          <w:sz w:val="21"/>
+          <w:szCs w:val="21"/>
+          <w:shd w:fill="f7f5f2" w:val="clear"/>
+          <w:rtl w:val="0"/>
+        </w:rPr>
+        <w:t xml:space="preserve">/learn react/i</w:t>
+      </w:r>
+      <w:r>
+        <w:rPr>
+          <w:rFonts w:ascii="Courier New" w:cs="Courier New" w:eastAsia="Courier New" w:hAnsi="Courier New"/>
+          <w:color w:val="383a42"/>
+          <w:sz w:val="21"/>
+          <w:szCs w:val="21"/>
+          <w:shd w:fill="f7f5f2" w:val="clear"/>
+          <w:rtl w:val="0"/>
+        </w:rPr>
+        <w:t xml:space="preserve">);</w:t>
+      </w:r>
+    </w:p>
+    <w:p>
+      <w:pPr>
+        <w:rPr>
+          <w:rFonts w:ascii="Courier New" w:cs="Courier New" w:eastAsia="Courier New" w:hAnsi="Courier New"/>
+          <w:color w:val="383a42"/>
+          <w:sz w:val="21"/>
+          <w:szCs w:val="21"/>
+          <w:shd w:fill="f7f5f2" w:val="clear"/>
+        </w:rPr>
+      </w:pPr>
+      <w:r>
+        <w:rPr>
+          <w:rFonts w:ascii="Courier New" w:cs="Courier New" w:eastAsia="Courier New" w:hAnsi="Courier New"/>
+          <w:i w:val="1"/>
+          <w:color w:val="a0a1a7"/>
+          <w:sz w:val="21"/>
+          <w:szCs w:val="21"/>
+          <w:shd w:fill="f7f5f2" w:val="clear"/>
+          <w:rtl w:val="0"/>
+        </w:rPr>
+        <w:t xml:space="preserve">7</w:t>
+      </w:r>
+      <w:r>
+        <w:rPr>
+          <w:rFonts w:ascii="Courier New" w:cs="Courier New" w:eastAsia="Courier New" w:hAnsi="Courier New"/>
+          <w:color w:val="383a42"/>
+          <w:sz w:val="21"/>
+          <w:szCs w:val="21"/>
+          <w:shd w:fill="f7f5f2" w:val="clear"/>
+          <w:rtl w:val="0"/>
+        </w:rPr>
+        <w:t xml:space="preserve">  </w:t>
+      </w:r>
+      <w:r>
+        <w:rPr>
+          <w:rFonts w:ascii="Courier New" w:cs="Courier New" w:eastAsia="Courier New" w:hAnsi="Courier New"/>
+          <w:color w:val="4078f2"/>
+          <w:sz w:val="21"/>
+          <w:szCs w:val="21"/>
+          <w:shd w:fill="f7f5f2" w:val="clear"/>
+          <w:rtl w:val="0"/>
+        </w:rPr>
+        <w:t xml:space="preserve">expect</w:t>
+      </w:r>
+      <w:r>
+        <w:rPr>
+          <w:rFonts w:ascii="Courier New" w:cs="Courier New" w:eastAsia="Courier New" w:hAnsi="Courier New"/>
+          <w:color w:val="383a42"/>
+          <w:sz w:val="21"/>
+          <w:szCs w:val="21"/>
+          <w:shd w:fill="f7f5f2" w:val="clear"/>
+          <w:rtl w:val="0"/>
+        </w:rPr>
+        <w:t xml:space="preserve">(linkElement).</w:t>
+      </w:r>
+      <w:r>
+        <w:rPr>
+          <w:rFonts w:ascii="Courier New" w:cs="Courier New" w:eastAsia="Courier New" w:hAnsi="Courier New"/>
+          <w:color w:val="4078f2"/>
+          <w:sz w:val="21"/>
+          <w:szCs w:val="21"/>
+          <w:shd w:fill="f7f5f2" w:val="clear"/>
+          <w:rtl w:val="0"/>
+        </w:rPr>
+        <w:t xml:space="preserve">toBeInTheDocument</w:t>
+      </w:r>
+      <w:r>
+        <w:rPr>
+          <w:rFonts w:ascii="Courier New" w:cs="Courier New" w:eastAsia="Courier New" w:hAnsi="Courier New"/>
+          <w:color w:val="383a42"/>
+          <w:sz w:val="21"/>
+          <w:szCs w:val="21"/>
+          <w:shd w:fill="f7f5f2" w:val="clear"/>
+          <w:rtl w:val="0"/>
+        </w:rPr>
+        <w:t xml:space="preserve">();</w:t>
+      </w:r>
+    </w:p>
+    <w:p>
+      <w:pPr>
+        <w:rPr>
+          <w:rFonts w:ascii="Courier New" w:cs="Courier New" w:eastAsia="Courier New" w:hAnsi="Courier New"/>
+          <w:color w:val="383a42"/>
+          <w:sz w:val="21"/>
+          <w:szCs w:val="21"/>
+          <w:shd w:fill="f7f5f2" w:val="clear"/>
+        </w:rPr>
+      </w:pPr>
+      <w:r>
+        <w:rPr>
+          <w:rFonts w:ascii="Courier New" w:cs="Courier New" w:eastAsia="Courier New" w:hAnsi="Courier New"/>
+          <w:i w:val="1"/>
+          <w:color w:val="a0a1a7"/>
+          <w:sz w:val="21"/>
+          <w:szCs w:val="21"/>
+          <w:shd w:fill="f7f5f2" w:val="clear"/>
+          <w:rtl w:val="0"/>
+        </w:rPr>
+        <w:t xml:space="preserve">8</w:t>
+      </w:r>
+      <w:r>
+        <w:rPr>
+          <w:rFonts w:ascii="Courier New" w:cs="Courier New" w:eastAsia="Courier New" w:hAnsi="Courier New"/>
+          <w:color w:val="383a42"/>
+          <w:sz w:val="21"/>
+          <w:szCs w:val="21"/>
+          <w:shd w:fill="f7f5f2" w:val="clear"/>
+          <w:rtl w:val="0"/>
+        </w:rPr>
+        <w:t xml:space="preserve">});</w:t>
+      </w:r>
+    </w:p>
+    <w:p>
+      <w:pPr>
+        <w:shd w:fill="fafafa" w:val="clear"/>
+        <w:spacing w:after="100" w:before="100" w:line="360" w:lineRule="auto"/>
+        <w:rPr>
+          <w:rFonts w:ascii="Courier New" w:cs="Courier New" w:eastAsia="Courier New" w:hAnsi="Courier New"/>
+          <w:i w:val="1"/>
+          <w:color w:val="a0a1a7"/>
+          <w:sz w:val="21"/>
+          <w:szCs w:val="21"/>
+          <w:shd w:fill="f7f5f2" w:val="clear"/>
+        </w:rPr>
+      </w:pPr>
+      <w:r>
+        <w:rPr>
+          <w:rFonts w:ascii="Courier New" w:cs="Courier New" w:eastAsia="Courier New" w:hAnsi="Courier New"/>
+          <w:i w:val="1"/>
+          <w:color w:val="a0a1a7"/>
+          <w:sz w:val="21"/>
+          <w:szCs w:val="21"/>
+          <w:shd w:fill="f7f5f2" w:val="clear"/>
+          <w:rtl w:val="0"/>
+        </w:rPr>
+        <w:t xml:space="preserve">9</w:t>
+      </w:r>
+    </w:p>
+    <w:p>
+      <w:pPr>
+        <w:spacing w:line="360" w:lineRule="auto"/>
+        <w:jc w:val="right"/>
+        <w:rPr>
+          <w:rFonts w:ascii="Courier New" w:cs="Courier New" w:eastAsia="Courier New" w:hAnsi="Courier New"/>
+          <w:i w:val="1"/>
+          <w:color w:val="a0a1a7"/>
+          <w:sz w:val="21"/>
+          <w:szCs w:val="21"/>
+          <w:shd w:fill="f7f5f2" w:val="clear"/>
+        </w:rPr>
+      </w:pPr>
+      <w:r>
+        <w:rPr>
+          <w:rtl w:val="0"/>
+        </w:rPr>
+      </w:r>
+    </w:p>
+    <w:p>
+      <w:pPr>
+        <w:rPr/>
+      </w:pPr>
       <w:r>
         <w:rPr>
           <w:rtl w:val="0"/>
